--- a/HTN/Tiểu luận/Part_2.docx
+++ b/HTN/Tiểu luận/Part_2.docx
@@ -14,7 +14,49 @@
           <w:sz w:val="26"/>
           <w:szCs w:val="26"/>
         </w:rPr>
-        <w:t xml:space="preserve">Một hệ thống nhúng điển hình chứa 1 bộ điều khiển, đóng vai trò như bộ não điều khiển hệ thống. Bộ điều khiển có thể là vi xử lý hay vi điều khiển, hoặc 1 bộ xử lý tín hiệu số …. Các hệ thống phần cứng, phần mềm được thiết kế để điều chỉnh một thiết bị bằng cách gửi các tín hiệu điều khiển, để đáp ứng lại các tín hiệu đầu vào được cung cấp. Từ đó ta có thể coi hệ thống nhúng là 1 hệ thống phản ứng. Được thiết kế để để nhận thông tin từ các thiết bị đầu vào, sau đó xử lý chúng và đưa ra phản ứng, điều khiển các thiết bị vật lý. </w:t>
+        <w:t>Một hệ thống nhúng điển hình chứa 1 bộ điều khiển, đóng vai trò như bộ não điều khiển hệ thống. Bộ điều khiển có thể là vi xử</w:t>
+      </w:r>
+      <w:r>
+        <w:rPr>
+          <w:sz w:val="26"/>
+          <w:szCs w:val="26"/>
+        </w:rPr>
+        <w:t xml:space="preserve"> lý, </w:t>
+      </w:r>
+      <w:r>
+        <w:rPr>
+          <w:sz w:val="26"/>
+          <w:szCs w:val="26"/>
+        </w:rPr>
+        <w:t xml:space="preserve">vi điều khiển, hoặc 1 bộ xử lý tín hiệu số …. </w:t>
+      </w:r>
+      <w:r>
+        <w:rPr>
+          <w:sz w:val="26"/>
+          <w:szCs w:val="26"/>
+        </w:rPr>
+        <w:t>Nó được</w:t>
+      </w:r>
+      <w:r>
+        <w:rPr>
+          <w:sz w:val="26"/>
+          <w:szCs w:val="26"/>
+        </w:rPr>
+        <w:t xml:space="preserve"> thiết kế để điều chỉnh một thiết bị bằng cách gửi các tín hiệu điều khiển, để đáp ứng lại các tín hiệu đầu vào được cung cấp. Từ đó ta có thể coi hệ thống nhúng là 1 hệ thống phản ứng. Được thiết kế để để nhận thông tin từ các thiết bị đầu vào, sau đó xử lý chúng và đưa ra phản ứng</w:t>
+      </w:r>
+      <w:r>
+        <w:rPr>
+          <w:sz w:val="26"/>
+          <w:szCs w:val="26"/>
+        </w:rPr>
+        <w:t xml:space="preserve"> phù hợp</w:t>
+      </w:r>
+      <w:r>
+        <w:rPr>
+          <w:sz w:val="26"/>
+          <w:szCs w:val="26"/>
+        </w:rPr>
+        <w:t xml:space="preserve">, điều khiển các thiết bị vật lý. </w:t>
       </w:r>
     </w:p>
     <w:p>
@@ -323,14 +365,42 @@
           <w:sz w:val="26"/>
           <w:szCs w:val="26"/>
         </w:rPr>
-        <w:t>Gần 80% các hệ thống dựa trên bộ</w:t>
-      </w:r>
-      <w:r>
-        <w:rPr>
-          <w:sz w:val="26"/>
-          <w:szCs w:val="26"/>
-        </w:rPr>
-        <w:t xml:space="preserve"> vi xử lý, vi điều khiển hay bộ xử lý tín hiệu số. Hầu hết các ứng dụng giám sát trong công nghiệp sử dụng vi xử lý/vi điều khiển, trong khí đó các lĩnh vực đòi hỏi xử lý tín hiện như mã hóa lời nói, nhận dạng giọng nói thì bộ xử lý tín hiệu số thường được sử dụng.</w:t>
+        <w:t>Gần 80% các hệ thống</w:t>
+      </w:r>
+      <w:r>
+        <w:rPr>
+          <w:sz w:val="26"/>
+          <w:szCs w:val="26"/>
+        </w:rPr>
+        <w:t xml:space="preserve"> nhúng hiện tại</w:t>
+      </w:r>
+      <w:r>
+        <w:rPr>
+          <w:sz w:val="26"/>
+          <w:szCs w:val="26"/>
+        </w:rPr>
+        <w:t xml:space="preserve"> dựa trên bộ</w:t>
+      </w:r>
+      <w:r>
+        <w:rPr>
+          <w:sz w:val="26"/>
+          <w:szCs w:val="26"/>
+        </w:rPr>
+        <w:t xml:space="preserve"> vi xử lý, vi điều khiển hay bộ xử lý tín hiệu số. Hầu hết các ứng dụng giám sát trong công nghiệp sử dụng vi xử lý/vi điều khiển, trong khí đó các lĩnh vực đòi hỏi xử lý tín hiệ</w:t>
+      </w:r>
+      <w:r>
+        <w:rPr>
+          <w:sz w:val="26"/>
+          <w:szCs w:val="26"/>
+        </w:rPr>
+        <w:t>u</w:t>
+      </w:r>
+      <w:r>
+        <w:rPr>
+          <w:sz w:val="26"/>
+          <w:szCs w:val="26"/>
+        </w:rPr>
+        <w:t xml:space="preserve"> như mã hóa lời nói, nhận dạng giọng nói thì bộ xử lý tín hiệu số thường được sử dụng.</w:t>
       </w:r>
     </w:p>
     <w:p>
@@ -374,23 +444,28 @@
           <w:sz w:val="26"/>
           <w:szCs w:val="26"/>
         </w:rPr>
-        <w:t xml:space="preserve"> lý là 1 con chíp silicon có trách nhiệm là 1 đơn vị xử lý trung tâm (CPU), có khả năng thực hiện các phép toán số học, logic theo 1 tập được định nghĩa trước. Một số nhà sản xuất vi xử lý trên thị trường: Intel, AMD, Freescale, GLOBALFOUNDRIES, TI, Cyrix, NVIDIA, Qualcomm, </w:t>
-      </w:r>
-      <w:proofErr w:type="gramStart"/>
-      <w:r>
-        <w:rPr>
-          <w:sz w:val="26"/>
-          <w:szCs w:val="26"/>
-        </w:rPr>
-        <w:t>MediaTek,...</w:t>
-      </w:r>
-      <w:proofErr w:type="gramEnd"/>
-      <w:r>
-        <w:rPr>
-          <w:sz w:val="26"/>
-          <w:szCs w:val="26"/>
-        </w:rPr>
-        <w:t xml:space="preserve"> trong đó Intel luôn là nhà sản xuất dẫn đầu với các công nghệ tiên tiến. Có 2 kiến trúc phổ biến trong vi xử lý: Harvard và Von-Neumann. Vi xử lý xây dựng theo kiến trúc Harvard bao gồm các đường bus tách biệt cho bộ nhớ chương trình và bộ nhớ dữ liệu, trong khí đó kiến trúc Von-Neumann thì chỉ có 1 đường bus cho cả 2.</w:t>
+        <w:t xml:space="preserve"> lý là 1 con chi</w:t>
+      </w:r>
+      <w:r>
+        <w:rPr>
+          <w:sz w:val="26"/>
+          <w:szCs w:val="26"/>
+        </w:rPr>
+        <w:t>p silicon có trách nhiệm là 1 đơn vị xử lý trung tâm (CPU), có khả năng thực hiện các phép toán số học, logic theo 1 tập được định nghĩa trước. Một số nhà sản xuất vi xử lý trên thị trường: Intel, AMD, Freescale, GLOBALFOUNDRIES, TI, Cyrix, NVIDIA, Qualcomm, MediaTek,</w:t>
+      </w:r>
+      <w:r>
+        <w:rPr>
+          <w:sz w:val="26"/>
+          <w:szCs w:val="26"/>
+        </w:rPr>
+        <w:t xml:space="preserve"> </w:t>
+      </w:r>
+      <w:r>
+        <w:rPr>
+          <w:sz w:val="26"/>
+          <w:szCs w:val="26"/>
+        </w:rPr>
+        <w:t>... trong đó Intel luôn là nhà sản xuất dẫn đầu với các công nghệ tiên tiến. Có 2 kiến trúc phổ biến trong vi xử lý: Harvard và Von-Neumann. Vi xử lý xây dựng theo kiến trúc Harvard bao gồm các đường bus tách biệt cho bộ nhớ chương trình và bộ nhớ dữ liệu, trong khí đó kiến trúc Von-Neumann thì chỉ có 1 đường bus cho cả 2.</w:t>
       </w:r>
     </w:p>
     <w:p>
@@ -449,7 +524,35 @@
           <w:sz w:val="26"/>
           <w:szCs w:val="26"/>
         </w:rPr>
-        <w:t xml:space="preserve">. ASIP sẽ điền vào khoảng trống ở giữa bộ vi xử lý phổ thông và ASIC. </w:t>
+        <w:t>. ASIP sẽ điền vào khoảng trống ở giữa</w:t>
+      </w:r>
+      <w:r>
+        <w:rPr>
+          <w:sz w:val="26"/>
+          <w:szCs w:val="26"/>
+        </w:rPr>
+        <w:t xml:space="preserve"> 2 loại là</w:t>
+      </w:r>
+      <w:r>
+        <w:rPr>
+          <w:sz w:val="26"/>
+          <w:szCs w:val="26"/>
+        </w:rPr>
+        <w:t xml:space="preserve"> </w:t>
+      </w:r>
+      <w:r>
+        <w:rPr>
+          <w:sz w:val="26"/>
+          <w:szCs w:val="26"/>
+        </w:rPr>
+        <w:t>GPP</w:t>
+      </w:r>
+      <w:r>
+        <w:rPr>
+          <w:sz w:val="26"/>
+          <w:szCs w:val="26"/>
+        </w:rPr>
+        <w:t xml:space="preserve"> và ASIC. </w:t>
       </w:r>
     </w:p>
     <w:p>
@@ -493,7 +596,21 @@
           <w:sz w:val="26"/>
           <w:szCs w:val="26"/>
         </w:rPr>
-        <w:t xml:space="preserve"> Vi điều khiển có thể dược coi là 1 siêu tập hợp của vi xử lý. Vì được tích hợp các bộ phận cần thiết trong 1 khối, nó có ứng dụng lớn hơn trong các ứng dụng nhúng so với vi xử lý. Ngoài ra vi điều khiển cũng có giá thành rẻ, hiệu quả về mặt chi phí và luôn có sẵn trên thị trường.</w:t>
+        <w:t xml:space="preserve"> Vi điều khiển có thể</w:t>
+      </w:r>
+      <w:r>
+        <w:rPr>
+          <w:sz w:val="26"/>
+          <w:szCs w:val="26"/>
+        </w:rPr>
+        <w:t xml:space="preserve"> đ</w:t>
+      </w:r>
+      <w:r>
+        <w:rPr>
+          <w:sz w:val="26"/>
+          <w:szCs w:val="26"/>
+        </w:rPr>
+        <w:t>ược coi là 1 siêu tập hợp của vi xử lý. Vì được tích hợp các bộ phận cần thiết trong 1 khối, nó có ứng dụng lớn hơn trong các ứng dụng nhúng so với vi xử lý. Ngoài ra vi điều khiển cũng có giá thành rẻ, hiệu quả về mặt chi phí và luôn có sẵn trên thị trường.</w:t>
       </w:r>
     </w:p>
     <w:p>
@@ -510,7 +627,35 @@
           <w:sz w:val="26"/>
           <w:szCs w:val="26"/>
         </w:rPr>
-        <w:t>Kiến trúc của vi điều khiển có thể là RISC hoặc CISC. Vi điều khiển được thiết kế cả cho ứng dụng phổ thông hoặc các lĩnh vực yêu cầu riêng.</w:t>
+        <w:t>Kiến trúc của vi điều khiển có thể là RISC hoặc CISC. Vi điều khiển</w:t>
+      </w:r>
+      <w:r>
+        <w:rPr>
+          <w:sz w:val="26"/>
+          <w:szCs w:val="26"/>
+        </w:rPr>
+        <w:t xml:space="preserve"> có thể</w:t>
+      </w:r>
+      <w:r>
+        <w:rPr>
+          <w:sz w:val="26"/>
+          <w:szCs w:val="26"/>
+        </w:rPr>
+        <w:t xml:space="preserve"> được thiết kế cả cho ứng dụng phổ</w:t>
+      </w:r>
+      <w:r>
+        <w:rPr>
+          <w:sz w:val="26"/>
+          <w:szCs w:val="26"/>
+        </w:rPr>
+        <w:t xml:space="preserve"> thông cũng như</w:t>
+      </w:r>
+      <w:r>
+        <w:rPr>
+          <w:sz w:val="26"/>
+          <w:szCs w:val="26"/>
+        </w:rPr>
+        <w:t xml:space="preserve"> các lĩnh vực yêu cầu riêng.</w:t>
       </w:r>
     </w:p>
     <w:p>
@@ -709,7 +854,6 @@
             <w:pPr>
               <w:pStyle w:val="ListParagraph"/>
               <w:ind w:left="0"/>
-              <w:jc w:val="center"/>
               <w:rPr>
                 <w:sz w:val="26"/>
                 <w:szCs w:val="26"/>
@@ -751,7 +895,6 @@
             <w:pPr>
               <w:pStyle w:val="ListParagraph"/>
               <w:ind w:left="0"/>
-              <w:jc w:val="center"/>
               <w:rPr>
                 <w:sz w:val="26"/>
                 <w:szCs w:val="26"/>
@@ -775,18 +918,31 @@
             <w:pPr>
               <w:pStyle w:val="ListParagraph"/>
               <w:ind w:left="0"/>
-              <w:jc w:val="center"/>
-              <w:rPr>
-                <w:sz w:val="26"/>
-                <w:szCs w:val="26"/>
-              </w:rPr>
-            </w:pPr>
-            <w:r>
-              <w:rPr>
-                <w:sz w:val="26"/>
-                <w:szCs w:val="26"/>
-              </w:rPr>
-              <w:t>Chủ yếu là hướng ứng dụng hoặc lĩnh vực cụ thể</w:t>
+              <w:rPr>
+                <w:sz w:val="26"/>
+                <w:szCs w:val="26"/>
+              </w:rPr>
+            </w:pPr>
+            <w:r>
+              <w:rPr>
+                <w:sz w:val="26"/>
+                <w:szCs w:val="26"/>
+              </w:rPr>
+              <w:t>Chủ yếu là hướng ứng dụng hoặ</w:t>
+            </w:r>
+            <w:r>
+              <w:rPr>
+                <w:sz w:val="26"/>
+                <w:szCs w:val="26"/>
+              </w:rPr>
+              <w:t xml:space="preserve">c lĩnh </w:t>
+            </w:r>
+            <w:r>
+              <w:rPr>
+                <w:sz w:val="26"/>
+                <w:szCs w:val="26"/>
+              </w:rPr>
+              <w:t>vực cụ thể</w:t>
             </w:r>
           </w:p>
         </w:tc>
@@ -801,7 +957,6 @@
             <w:pPr>
               <w:pStyle w:val="ListParagraph"/>
               <w:ind w:left="0"/>
-              <w:jc w:val="center"/>
               <w:rPr>
                 <w:sz w:val="26"/>
                 <w:szCs w:val="26"/>
@@ -825,7 +980,6 @@
             <w:pPr>
               <w:pStyle w:val="ListParagraph"/>
               <w:ind w:left="0"/>
-              <w:jc w:val="center"/>
               <w:rPr>
                 <w:sz w:val="26"/>
                 <w:szCs w:val="26"/>
@@ -851,7 +1005,6 @@
             <w:pPr>
               <w:pStyle w:val="ListParagraph"/>
               <w:ind w:left="0"/>
-              <w:jc w:val="center"/>
               <w:rPr>
                 <w:sz w:val="26"/>
                 <w:szCs w:val="26"/>
@@ -875,7 +1028,6 @@
             <w:pPr>
               <w:pStyle w:val="ListParagraph"/>
               <w:ind w:left="0"/>
-              <w:jc w:val="center"/>
               <w:rPr>
                 <w:sz w:val="26"/>
                 <w:szCs w:val="26"/>
@@ -924,7 +1076,6 @@
             <w:pPr>
               <w:pStyle w:val="ListParagraph"/>
               <w:ind w:left="0"/>
-              <w:jc w:val="center"/>
               <w:rPr>
                 <w:sz w:val="26"/>
                 <w:szCs w:val="26"/>
@@ -982,7 +1133,7 @@
           <w:sz w:val="26"/>
           <w:szCs w:val="26"/>
         </w:rPr>
-        <w:t>Bộ vi xử lý 8/16 / 32 bit được thiết kế để đáp ứng nhu cầu tính toán và ràng buộc về công suất. Được sử dụng trong các ứng dụng âm thanh, video và truyền thông nhúng. Bộ xử lý tín hiệu số là xử lý nhanh hơn 2-3 lần so với các bộ vi xử lý có mục đích phổ thông do sử dung kiến trúc khác biệt. DSP cài đặt các thuật toán trong phần cứng giúp tăng tốc thực thi trong khi các bộ xử lý mục đích phổ thông thực hiện thuật toán trong phần mềm và tốc độ thực thi phụ thuộc chủ yếu vào clock của các bộ xử lý. Một bộ xử lý tín hiệu số điển hình kết hợp các đơn vị chính sau:</w:t>
+        <w:t>Bộ vi xử lý 8/16 / 32 bit được thiết kế để đáp ứng nhu cầu tính toán và ràng buộc về công suất. Được sử dụng trong các ứng dụng âm thanh, video và truyền thông nhúng. Bộ xử lý tín hiệu số xử lý nhanh hơn 2-3 lần so với các bộ vi xử lý có mục đích phổ thông do sử dung kiến trúc khác biệt. DSP cài đặt các thuật toán trong phần cứng giúp tăng tốc thực thi trong khi các bộ xử lý mục đích phổ thông thực hiện thuật toán trong phần mềm và tốc độ thực thi phụ thuộc chủ yếu vào clock của các bộ xử lý. Một bộ xử lý tín hiệu số điển hình kết hợp các đơn vị chính sau:</w:t>
       </w:r>
     </w:p>
     <w:p>
@@ -1022,7 +1173,6 @@
           <w:sz w:val="26"/>
           <w:szCs w:val="26"/>
         </w:rPr>
-        <w:lastRenderedPageBreak/>
         <w:t>Bộ nhớ dữ liệu</w:t>
       </w:r>
     </w:p>
@@ -1043,6 +1193,7 @@
           <w:sz w:val="26"/>
           <w:szCs w:val="26"/>
         </w:rPr>
+        <w:lastRenderedPageBreak/>
         <w:t>Hệ thống tính toán</w:t>
       </w:r>
     </w:p>
@@ -1161,7 +1312,6 @@
             <w:pPr>
               <w:pStyle w:val="ListParagraph"/>
               <w:ind w:left="0"/>
-              <w:jc w:val="center"/>
               <w:rPr>
                 <w:sz w:val="26"/>
                 <w:szCs w:val="26"/>
@@ -1185,7 +1335,6 @@
             <w:pPr>
               <w:pStyle w:val="ListParagraph"/>
               <w:ind w:left="0"/>
-              <w:jc w:val="center"/>
               <w:rPr>
                 <w:sz w:val="26"/>
                 <w:szCs w:val="26"/>
@@ -1211,18 +1360,31 @@
             <w:pPr>
               <w:pStyle w:val="ListParagraph"/>
               <w:ind w:left="0"/>
-              <w:jc w:val="center"/>
-              <w:rPr>
-                <w:sz w:val="26"/>
-                <w:szCs w:val="26"/>
-              </w:rPr>
-            </w:pPr>
-            <w:r>
-              <w:rPr>
-                <w:sz w:val="26"/>
-                <w:szCs w:val="26"/>
-              </w:rPr>
-              <w:t>Sử dụng pipeline để tăng tốc đọ thực hiện lệnh</w:t>
+              <w:rPr>
+                <w:sz w:val="26"/>
+                <w:szCs w:val="26"/>
+              </w:rPr>
+            </w:pPr>
+            <w:r>
+              <w:rPr>
+                <w:sz w:val="26"/>
+                <w:szCs w:val="26"/>
+              </w:rPr>
+              <w:t>Sử dụng pipeline để tăng tốc đ</w:t>
+            </w:r>
+            <w:r>
+              <w:rPr>
+                <w:sz w:val="26"/>
+                <w:szCs w:val="26"/>
+              </w:rPr>
+              <w:t>ộ</w:t>
+            </w:r>
+            <w:r>
+              <w:rPr>
+                <w:sz w:val="26"/>
+                <w:szCs w:val="26"/>
+              </w:rPr>
+              <w:t xml:space="preserve"> thực hiện lệnh</w:t>
             </w:r>
           </w:p>
         </w:tc>
@@ -1235,18 +1397,24 @@
             <w:pPr>
               <w:pStyle w:val="ListParagraph"/>
               <w:ind w:left="0"/>
-              <w:jc w:val="center"/>
-              <w:rPr>
-                <w:sz w:val="26"/>
-                <w:szCs w:val="26"/>
-              </w:rPr>
-            </w:pPr>
-            <w:r>
-              <w:rPr>
-                <w:sz w:val="26"/>
-                <w:szCs w:val="26"/>
-              </w:rPr>
-              <w:t>Không có tính năng pupeline</w:t>
+              <w:rPr>
+                <w:sz w:val="26"/>
+                <w:szCs w:val="26"/>
+              </w:rPr>
+            </w:pPr>
+            <w:r>
+              <w:rPr>
+                <w:sz w:val="26"/>
+                <w:szCs w:val="26"/>
+              </w:rPr>
+              <w:t>Không có tính năng pi</w:t>
+            </w:r>
+            <w:r>
+              <w:rPr>
+                <w:sz w:val="26"/>
+                <w:szCs w:val="26"/>
+              </w:rPr>
+              <w:t>peline</w:t>
             </w:r>
           </w:p>
         </w:tc>
@@ -1261,7 +1429,6 @@
             <w:pPr>
               <w:pStyle w:val="ListParagraph"/>
               <w:ind w:left="0"/>
-              <w:jc w:val="center"/>
               <w:rPr>
                 <w:sz w:val="26"/>
                 <w:szCs w:val="26"/>
@@ -1285,7 +1452,6 @@
             <w:pPr>
               <w:pStyle w:val="ListParagraph"/>
               <w:ind w:left="0"/>
-              <w:jc w:val="center"/>
               <w:rPr>
                 <w:sz w:val="26"/>
                 <w:szCs w:val="26"/>
@@ -1309,7 +1475,6 @@
           </w:tcPr>
           <w:p>
             <w:pPr>
-              <w:jc w:val="center"/>
               <w:rPr>
                 <w:sz w:val="26"/>
                 <w:szCs w:val="26"/>
@@ -1334,7 +1499,6 @@
             <w:pPr>
               <w:pStyle w:val="ListParagraph"/>
               <w:ind w:left="0"/>
-              <w:jc w:val="center"/>
               <w:rPr>
                 <w:sz w:val="26"/>
                 <w:szCs w:val="26"/>
@@ -1360,7 +1524,6 @@
             <w:pPr>
               <w:pStyle w:val="ListParagraph"/>
               <w:ind w:left="0"/>
-              <w:jc w:val="center"/>
               <w:rPr>
                 <w:sz w:val="26"/>
                 <w:szCs w:val="26"/>
@@ -1384,7 +1547,6 @@
             <w:pPr>
               <w:pStyle w:val="ListParagraph"/>
               <w:ind w:left="0"/>
-              <w:jc w:val="center"/>
               <w:rPr>
                 <w:sz w:val="26"/>
                 <w:szCs w:val="26"/>
@@ -1410,7 +1572,6 @@
             <w:pPr>
               <w:pStyle w:val="ListParagraph"/>
               <w:ind w:left="0"/>
-              <w:jc w:val="center"/>
               <w:rPr>
                 <w:sz w:val="26"/>
                 <w:szCs w:val="26"/>
@@ -1434,7 +1595,6 @@
             <w:pPr>
               <w:pStyle w:val="ListParagraph"/>
               <w:ind w:left="0"/>
-              <w:jc w:val="center"/>
               <w:rPr>
                 <w:sz w:val="26"/>
                 <w:szCs w:val="26"/>
@@ -1460,7 +1620,6 @@
             <w:pPr>
               <w:pStyle w:val="ListParagraph"/>
               <w:ind w:left="0"/>
-              <w:jc w:val="center"/>
               <w:rPr>
                 <w:sz w:val="26"/>
                 <w:szCs w:val="26"/>
@@ -1484,7 +1643,6 @@
             <w:pPr>
               <w:pStyle w:val="ListParagraph"/>
               <w:ind w:left="0"/>
-              <w:jc w:val="center"/>
               <w:rPr>
                 <w:sz w:val="26"/>
                 <w:szCs w:val="26"/>
@@ -1510,7 +1668,6 @@
             <w:pPr>
               <w:pStyle w:val="ListParagraph"/>
               <w:ind w:left="0"/>
-              <w:jc w:val="center"/>
               <w:rPr>
                 <w:sz w:val="26"/>
                 <w:szCs w:val="26"/>
@@ -1534,7 +1691,6 @@
             <w:pPr>
               <w:pStyle w:val="ListParagraph"/>
               <w:ind w:left="0"/>
-              <w:jc w:val="center"/>
               <w:rPr>
                 <w:sz w:val="26"/>
                 <w:szCs w:val="26"/>
@@ -1560,7 +1716,6 @@
             <w:pPr>
               <w:pStyle w:val="ListParagraph"/>
               <w:ind w:left="0"/>
-              <w:jc w:val="center"/>
               <w:rPr>
                 <w:sz w:val="26"/>
                 <w:szCs w:val="26"/>
@@ -1584,7 +1739,6 @@
             <w:pPr>
               <w:pStyle w:val="ListParagraph"/>
               <w:ind w:left="0"/>
-              <w:jc w:val="center"/>
               <w:rPr>
                 <w:sz w:val="26"/>
                 <w:szCs w:val="26"/>
@@ -1696,12 +1850,12 @@
             <w:pPr>
               <w:pStyle w:val="ListParagraph"/>
               <w:ind w:left="0"/>
-              <w:jc w:val="center"/>
-              <w:rPr>
-                <w:sz w:val="26"/>
-                <w:szCs w:val="26"/>
-              </w:rPr>
-            </w:pPr>
+              <w:rPr>
+                <w:sz w:val="26"/>
+                <w:szCs w:val="26"/>
+              </w:rPr>
+            </w:pPr>
+            <w:bookmarkStart w:id="0" w:name="_GoBack" w:colFirst="0" w:colLast="1"/>
             <w:r>
               <w:rPr>
                 <w:sz w:val="26"/>
@@ -1720,7 +1874,6 @@
             <w:pPr>
               <w:pStyle w:val="ListParagraph"/>
               <w:ind w:left="0"/>
-              <w:jc w:val="center"/>
               <w:rPr>
                 <w:sz w:val="26"/>
                 <w:szCs w:val="26"/>
@@ -1746,7 +1899,6 @@
             <w:pPr>
               <w:pStyle w:val="ListParagraph"/>
               <w:ind w:left="0"/>
-              <w:jc w:val="center"/>
               <w:rPr>
                 <w:sz w:val="26"/>
                 <w:szCs w:val="26"/>
@@ -1770,7 +1922,6 @@
             <w:pPr>
               <w:pStyle w:val="ListParagraph"/>
               <w:ind w:left="0"/>
-              <w:jc w:val="center"/>
               <w:rPr>
                 <w:sz w:val="26"/>
                 <w:szCs w:val="26"/>
@@ -1796,7 +1947,6 @@
             <w:pPr>
               <w:pStyle w:val="ListParagraph"/>
               <w:ind w:left="0"/>
-              <w:jc w:val="center"/>
               <w:rPr>
                 <w:sz w:val="26"/>
                 <w:szCs w:val="26"/>
@@ -1820,7 +1970,6 @@
             <w:pPr>
               <w:pStyle w:val="ListParagraph"/>
               <w:ind w:left="0"/>
-              <w:jc w:val="center"/>
               <w:rPr>
                 <w:sz w:val="26"/>
                 <w:szCs w:val="26"/>
@@ -1846,7 +1995,6 @@
             <w:pPr>
               <w:pStyle w:val="ListParagraph"/>
               <w:ind w:left="0"/>
-              <w:jc w:val="center"/>
               <w:rPr>
                 <w:sz w:val="26"/>
                 <w:szCs w:val="26"/>
@@ -1870,7 +2018,6 @@
             <w:pPr>
               <w:pStyle w:val="ListParagraph"/>
               <w:ind w:left="0"/>
-              <w:jc w:val="center"/>
               <w:rPr>
                 <w:sz w:val="26"/>
                 <w:szCs w:val="26"/>
@@ -1896,7 +2043,6 @@
             <w:pPr>
               <w:pStyle w:val="ListParagraph"/>
               <w:ind w:left="0"/>
-              <w:jc w:val="center"/>
               <w:rPr>
                 <w:sz w:val="26"/>
                 <w:szCs w:val="26"/>
@@ -1920,7 +2066,6 @@
             <w:pPr>
               <w:pStyle w:val="ListParagraph"/>
               <w:ind w:left="0"/>
-              <w:jc w:val="center"/>
               <w:rPr>
                 <w:sz w:val="26"/>
                 <w:szCs w:val="26"/>
@@ -1937,6 +2082,7 @@
         </w:tc>
       </w:tr>
     </w:tbl>
+    <w:bookmarkEnd w:id="0"/>
     <w:p>
       <w:pPr>
         <w:pStyle w:val="ListParagraph"/>
@@ -1954,23 +2100,14 @@
           <w:sz w:val="26"/>
           <w:szCs w:val="26"/>
         </w:rPr>
-        <w:t xml:space="preserve">Big-Endian vs. </w:t>
-      </w:r>
-      <w:proofErr w:type="gramStart"/>
-      <w:r>
-        <w:rPr>
-          <w:sz w:val="26"/>
-          <w:szCs w:val="26"/>
-        </w:rPr>
-        <w:t>Li  le</w:t>
-      </w:r>
-      <w:proofErr w:type="gramEnd"/>
-      <w:r>
-        <w:rPr>
-          <w:sz w:val="26"/>
-          <w:szCs w:val="26"/>
-        </w:rPr>
-        <w:t>-Endian</w:t>
+        <w:t>Big-Endian vs. Litt</w:t>
+      </w:r>
+      <w:r>
+        <w:rPr>
+          <w:sz w:val="26"/>
+          <w:szCs w:val="26"/>
+        </w:rPr>
+        <w:t>le-Endian</w:t>
       </w:r>
     </w:p>
     <w:p>
@@ -1987,7 +2124,14 @@
           <w:sz w:val="26"/>
           <w:szCs w:val="26"/>
         </w:rPr>
-        <w:t>Little endian có nghĩa là byte thứ tự thấp hơn của dữ liệu được lưu trữ trong bộ nhớ tại địa chỉ thấp nhất và byte thứ tự cao hơn ở địa chỉ cao nhất</w:t>
+        <w:t>Little-</w:t>
+      </w:r>
+      <w:r>
+        <w:rPr>
+          <w:sz w:val="26"/>
+          <w:szCs w:val="26"/>
+        </w:rPr>
+        <w:t>endian có nghĩa là byte thứ tự thấp hơn của dữ liệu được lưu trữ trong bộ nhớ tại địa chỉ thấp nhất và byte thứ tự cao hơn ở địa chỉ cao nhất</w:t>
       </w:r>
     </w:p>
     <w:p>
@@ -2069,14 +2213,49 @@
           <w:sz w:val="26"/>
           <w:szCs w:val="26"/>
         </w:rPr>
-        <w:t>hoạt động giải mã bus địa chỉ bộ nhớ có sẵn và nếu có thể sử dụng hiệu quả</w:t>
-      </w:r>
-      <w:r>
-        <w:rPr>
-          <w:sz w:val="26"/>
-          <w:szCs w:val="26"/>
-        </w:rPr>
-        <w:t xml:space="preserve"> nó cho </w:t>
+        <w:t>thời gian</w:t>
+      </w:r>
+      <w:r>
+        <w:rPr>
+          <w:sz w:val="26"/>
+          <w:szCs w:val="26"/>
+        </w:rPr>
+        <w:t xml:space="preserve"> giải mã bus địa chỉ bộ nhớ có sẵn và nếu có thể sử dụng hiệu quả</w:t>
+      </w:r>
+      <w:r>
+        <w:rPr>
+          <w:sz w:val="26"/>
+          <w:szCs w:val="26"/>
+        </w:rPr>
+        <w:t xml:space="preserve"> </w:t>
+      </w:r>
+      <w:r>
+        <w:rPr>
+          <w:sz w:val="26"/>
+          <w:szCs w:val="26"/>
+        </w:rPr>
+        <w:t>thời gian đó</w:t>
+      </w:r>
+      <w:r>
+        <w:rPr>
+          <w:sz w:val="26"/>
+          <w:szCs w:val="26"/>
+        </w:rPr>
+        <w:t xml:space="preserve"> cho</w:t>
+      </w:r>
+      <w:r>
+        <w:rPr>
+          <w:sz w:val="26"/>
+          <w:szCs w:val="26"/>
+        </w:rPr>
+        <w:t xml:space="preserve"> việc</w:t>
+      </w:r>
+      <w:r>
+        <w:rPr>
+          <w:sz w:val="26"/>
+          <w:szCs w:val="26"/>
+        </w:rPr>
+        <w:t xml:space="preserve"> </w:t>
       </w:r>
       <w:r>
         <w:rPr>
@@ -2187,7 +2366,49 @@
           <w:sz w:val="26"/>
           <w:szCs w:val="26"/>
         </w:rPr>
-        <w:t xml:space="preserve">Các thiết bị logic cung cấp các chức năng cụ thể, bao gồm giao tiếp giữa thiết bị với thiết bị, giao tiếp dữ liệu, xử lý tín hiệu, hiển thị dữ liệu, điều khiển và hầu hết mọi chức năng khác mà một hệ thống phải biểu diễn. Các thiết bị logic có thể được phân loại thành hai loại lớn, fixed và programmable. Các mạch trong thiết bị logic fixed được định nghĩa là vĩnh viễn, chúng thực hiện một chức năng hoặc tập hợp các chức năng. Một khi được sản xuất, chúng không thể được thay đổi. Mặt khác, các thiết bị logic programmable (PLD) cung cấp khách hàng có nhiều khả năng logic và các thiết bị này có thể được </w:t>
+        <w:t>Các thiết bị logic cung cấp các chức năng cụ thể, bao gồm giao tiếp giữa thiết bị với thiết bị, giao tiếp dữ liệu, xử lý tín hiệu, hiển thị dữ liệu, điều khiển và hầu hết mọi chức năng khác mà một hệ thống phải biểu diễn. Các thiết bị logic có thể được phân loại thành hai loại lớn, fixed và programmable. Các mạch trong thiết bị logic fixed được đị</w:t>
+      </w:r>
+      <w:r>
+        <w:rPr>
+          <w:sz w:val="26"/>
+          <w:szCs w:val="26"/>
+        </w:rPr>
+        <w:t xml:space="preserve">nh nghĩa </w:t>
+      </w:r>
+      <w:r>
+        <w:rPr>
+          <w:sz w:val="26"/>
+          <w:szCs w:val="26"/>
+        </w:rPr>
+        <w:t>vĩnh viễn, chúng thực hiện một chức năng hoặc tập hợp các chức năng</w:t>
+      </w:r>
+      <w:r>
+        <w:rPr>
+          <w:sz w:val="26"/>
+          <w:szCs w:val="26"/>
+        </w:rPr>
+        <w:t xml:space="preserve"> cụ thể</w:t>
+      </w:r>
+      <w:r>
+        <w:rPr>
+          <w:sz w:val="26"/>
+          <w:szCs w:val="26"/>
+        </w:rPr>
+        <w:t>. Một khi được sản xuất, chúng không thể được thay đổi. Mặt khác, các thiết bị logic programmable (PLD) cung cấp</w:t>
+      </w:r>
+      <w:r>
+        <w:rPr>
+          <w:sz w:val="26"/>
+          <w:szCs w:val="26"/>
+        </w:rPr>
+        <w:t xml:space="preserve"> cho khách hàng</w:t>
+      </w:r>
+      <w:r>
+        <w:rPr>
+          <w:sz w:val="26"/>
+          <w:szCs w:val="26"/>
+        </w:rPr>
+        <w:t xml:space="preserve"> nhiều khả năng logic và các thiết bị này có thể được </w:t>
       </w:r>
       <w:r>
         <w:rPr>
@@ -2380,7 +2601,35 @@
           <w:sz w:val="26"/>
           <w:szCs w:val="26"/>
         </w:rPr>
-        <w:t>PLD cho phép khách hàng đặt mua số lượng bộ phận họ cần, khi họ cần, cho phép họ để kiểm soát hàng tồn kho.</w:t>
+        <w:t>PLD cho phép khách hàng đặt mua số lượng bộ phận họ cầ</w:t>
+      </w:r>
+      <w:r>
+        <w:rPr>
+          <w:sz w:val="26"/>
+          <w:szCs w:val="26"/>
+        </w:rPr>
+        <w:t>n, khi khách hàng</w:t>
+      </w:r>
+      <w:r>
+        <w:rPr>
+          <w:sz w:val="26"/>
+          <w:szCs w:val="26"/>
+        </w:rPr>
+        <w:t xml:space="preserve"> cầ</w:t>
+      </w:r>
+      <w:r>
+        <w:rPr>
+          <w:sz w:val="26"/>
+          <w:szCs w:val="26"/>
+        </w:rPr>
+        <w:t>n</w:t>
+      </w:r>
+      <w:r>
+        <w:rPr>
+          <w:sz w:val="26"/>
+          <w:szCs w:val="26"/>
+        </w:rPr>
+        <w:t>.</w:t>
       </w:r>
     </w:p>
     <w:p>
@@ -2665,23 +2914,14 @@
           <w:sz w:val="26"/>
           <w:szCs w:val="26"/>
         </w:rPr>
-        <w:t xml:space="preserve">Masked ROM </w:t>
-      </w:r>
-      <w:proofErr w:type="gramStart"/>
-      <w:r>
-        <w:rPr>
-          <w:sz w:val="26"/>
-          <w:szCs w:val="26"/>
-        </w:rPr>
-        <w:t>( MROM</w:t>
-      </w:r>
-      <w:proofErr w:type="gramEnd"/>
-      <w:r>
-        <w:rPr>
-          <w:sz w:val="26"/>
-          <w:szCs w:val="26"/>
-        </w:rPr>
-        <w:t>)</w:t>
+        <w:t>Masked ROM (</w:t>
+      </w:r>
+      <w:r>
+        <w:rPr>
+          <w:sz w:val="26"/>
+          <w:szCs w:val="26"/>
+        </w:rPr>
+        <w:t>MROM)</w:t>
       </w:r>
     </w:p>
     <w:p>
@@ -2698,7 +2938,63 @@
           <w:sz w:val="26"/>
           <w:szCs w:val="26"/>
         </w:rPr>
-        <w:t xml:space="preserve">MROM là một thiết bị lập trình một lần. MROM được nhà máy lập trình bằng cách mặt nạ theo dữ liệu được cung cấp bởi người dùng cuối. Các lợi thế chính của điều này là chi phí thấp cho sản xuất số lượng lớn. Chúng là loại bộ nhớ thể rắn ít tốn kém nhất. Các cơ chế khác nhau được sử dụng cho quá trình masking ROM, như </w:t>
+        <w:t>MROM là một thiết bị lập trình một lần. MROM được nhà máy lập trình bằng cách</w:t>
+      </w:r>
+      <w:r>
+        <w:rPr>
+          <w:sz w:val="26"/>
+          <w:szCs w:val="26"/>
+        </w:rPr>
+        <w:t xml:space="preserve"> sử dụng</w:t>
+      </w:r>
+      <w:r>
+        <w:rPr>
+          <w:sz w:val="26"/>
+          <w:szCs w:val="26"/>
+        </w:rPr>
+        <w:t xml:space="preserve"> mặt nạ theo dữ liệu được cung cấp bởi ngườ</w:t>
+      </w:r>
+      <w:r>
+        <w:rPr>
+          <w:sz w:val="26"/>
+          <w:szCs w:val="26"/>
+        </w:rPr>
+        <w:t>i sử dụng. L</w:t>
+      </w:r>
+      <w:r>
+        <w:rPr>
+          <w:sz w:val="26"/>
+          <w:szCs w:val="26"/>
+        </w:rPr>
+        <w:t>ợi thế</w:t>
+      </w:r>
+      <w:r>
+        <w:rPr>
+          <w:sz w:val="26"/>
+          <w:szCs w:val="26"/>
+        </w:rPr>
+        <w:t xml:space="preserve"> chính</w:t>
+      </w:r>
+      <w:r>
+        <w:rPr>
+          <w:sz w:val="26"/>
+          <w:szCs w:val="26"/>
+        </w:rPr>
+        <w:t xml:space="preserve"> là chi phí thấp cho</w:t>
+      </w:r>
+      <w:r>
+        <w:rPr>
+          <w:sz w:val="26"/>
+          <w:szCs w:val="26"/>
+        </w:rPr>
+        <w:t xml:space="preserve"> việc</w:t>
+      </w:r>
+      <w:r>
+        <w:rPr>
+          <w:sz w:val="26"/>
+          <w:szCs w:val="26"/>
+        </w:rPr>
+        <w:t xml:space="preserve"> sản xuất số lượng lớn. Chúng là loại bộ nhớ thể rắn ít tốn kém nhất. Các cơ chế khác nhau được sử dụng cho quá trình masking ROM, như </w:t>
       </w:r>
     </w:p>
     <w:p>
@@ -2738,7 +3034,14 @@
           <w:sz w:val="26"/>
           <w:szCs w:val="26"/>
         </w:rPr>
-        <w:t>Bằng cách tạo ô nhớ hoặc sử dụng bóng bán dẫn tiêu chuẩn hoặc bóng bán dẫn ngưỡng cao</w:t>
+        <w:t>T</w:t>
+      </w:r>
+      <w:r>
+        <w:rPr>
+          <w:sz w:val="26"/>
+          <w:szCs w:val="26"/>
+        </w:rPr>
+        <w:t>ạo ô nhớ hoặc sử dụng bóng bán dẫn tiêu chuẩn hoặc bóng bán dẫn ngưỡng cao</w:t>
       </w:r>
     </w:p>
     <w:p>
@@ -2754,7 +3057,14 @@
           <w:sz w:val="26"/>
           <w:szCs w:val="26"/>
         </w:rPr>
-        <w:t>MROM là một ứng cử viên tốt để lưu trữ phần mềm nhúng cho các thiết bị nhúng giá rẻ.</w:t>
+        <w:t>MROM là 1 lựa chọn tốt</w:t>
+      </w:r>
+      <w:r>
+        <w:rPr>
+          <w:sz w:val="26"/>
+          <w:szCs w:val="26"/>
+        </w:rPr>
+        <w:t xml:space="preserve"> để lưu trữ phần mềm nhúng cho các thiết bị nhúng giá rẻ.</w:t>
       </w:r>
     </w:p>
     <w:p>
@@ -2771,7 +3081,49 @@
           <w:sz w:val="26"/>
           <w:szCs w:val="26"/>
         </w:rPr>
-        <w:t>Hạn chế MROM: lưu trữ phần mềm dựa trên MROM là không thể sửa đổi phần mềm, nâng cấp phần mềm. Vì MROM là vĩnh viễn, không thể thay đổi thông tin bit được.</w:t>
+        <w:t>Hạn chế</w:t>
+      </w:r>
+      <w:r>
+        <w:rPr>
+          <w:sz w:val="26"/>
+          <w:szCs w:val="26"/>
+        </w:rPr>
+        <w:t xml:space="preserve"> MROM: </w:t>
+      </w:r>
+      <w:r>
+        <w:rPr>
+          <w:sz w:val="26"/>
+          <w:szCs w:val="26"/>
+        </w:rPr>
+        <w:t>không thể sửa đổ</w:t>
+      </w:r>
+      <w:r>
+        <w:rPr>
+          <w:sz w:val="26"/>
+          <w:szCs w:val="26"/>
+        </w:rPr>
+        <w:t>i</w:t>
+      </w:r>
+      <w:r>
+        <w:rPr>
+          <w:sz w:val="26"/>
+          <w:szCs w:val="26"/>
+        </w:rPr>
+        <w:t>, nâng cấp phần mềm</w:t>
+      </w:r>
+      <w:r>
+        <w:rPr>
+          <w:sz w:val="26"/>
+          <w:szCs w:val="26"/>
+        </w:rPr>
+        <w:t xml:space="preserve"> lưu trữ trên MROM</w:t>
+      </w:r>
+      <w:r>
+        <w:rPr>
+          <w:sz w:val="26"/>
+          <w:szCs w:val="26"/>
+        </w:rPr>
+        <w:t>. Vì MROM là vĩnh viễn, không thể thay đổi thông tin bit được.</w:t>
       </w:r>
     </w:p>
     <w:p>
@@ -2791,23 +3143,21 @@
           <w:sz w:val="26"/>
           <w:szCs w:val="26"/>
         </w:rPr>
-        <w:t xml:space="preserve">    Programmable Read Only </w:t>
-      </w:r>
-      <w:proofErr w:type="gramStart"/>
-      <w:r>
-        <w:rPr>
-          <w:sz w:val="26"/>
-          <w:szCs w:val="26"/>
-        </w:rPr>
-        <w:t>Memory  (</w:t>
-      </w:r>
-      <w:proofErr w:type="gramEnd"/>
-      <w:r>
-        <w:rPr>
-          <w:sz w:val="26"/>
-          <w:szCs w:val="26"/>
-        </w:rPr>
-        <w:t>PROM)</w:t>
+        <w:t>   </w:t>
+      </w:r>
+      <w:r>
+        <w:rPr>
+          <w:sz w:val="26"/>
+          <w:szCs w:val="26"/>
+        </w:rPr>
+        <w:t xml:space="preserve"> Programmable Read Only Memory </w:t>
+      </w:r>
+      <w:r>
+        <w:rPr>
+          <w:sz w:val="26"/>
+          <w:szCs w:val="26"/>
+        </w:rPr>
+        <w:t>(PROM)</w:t>
       </w:r>
     </w:p>
     <w:p>
@@ -2831,7 +3181,14 @@
           <w:sz w:val="26"/>
           <w:szCs w:val="26"/>
         </w:rPr>
-        <w:t>proto-typed</w:t>
+        <w:t>proto-</w:t>
+      </w:r>
+      <w:r>
+        <w:rPr>
+          <w:sz w:val="26"/>
+          <w:szCs w:val="26"/>
+        </w:rPr>
+        <w:t>typed</w:t>
       </w:r>
       <w:r>
         <w:rPr>
@@ -2881,6 +3238,13 @@
           <w:szCs w:val="26"/>
         </w:rPr>
         <w:t>ập trình lại</w:t>
+      </w:r>
+      <w:r>
+        <w:rPr>
+          <w:sz w:val="26"/>
+          <w:szCs w:val="26"/>
+        </w:rPr>
+        <w:t>.</w:t>
       </w:r>
     </w:p>
     <w:p>
@@ -2900,23 +3264,21 @@
           <w:sz w:val="26"/>
           <w:szCs w:val="26"/>
         </w:rPr>
-        <w:t xml:space="preserve">Erasable Programmable Read Only Memory </w:t>
-      </w:r>
-      <w:proofErr w:type="gramStart"/>
-      <w:r>
-        <w:rPr>
-          <w:sz w:val="26"/>
-          <w:szCs w:val="26"/>
-        </w:rPr>
-        <w:t>( EPROM</w:t>
-      </w:r>
-      <w:proofErr w:type="gramEnd"/>
-      <w:r>
-        <w:rPr>
-          <w:sz w:val="26"/>
-          <w:szCs w:val="26"/>
-        </w:rPr>
-        <w:t>)</w:t>
+        <w:t xml:space="preserve">Erasable </w:t>
+      </w:r>
+      <w:r>
+        <w:rPr>
+          <w:sz w:val="26"/>
+          <w:szCs w:val="26"/>
+        </w:rPr>
+        <w:t>Programmable Read Only Memory (</w:t>
+      </w:r>
+      <w:r>
+        <w:rPr>
+          <w:sz w:val="26"/>
+          <w:szCs w:val="26"/>
+        </w:rPr>
+        <w:t>EPROM)</w:t>
       </w:r>
     </w:p>
     <w:p>
@@ -2933,31 +3295,78 @@
           <w:sz w:val="26"/>
           <w:szCs w:val="26"/>
         </w:rPr>
-        <w:t xml:space="preserve">PROM không hữu dụng cho mục đích phát triển. Trong giai đoạn phát triển, code có thể thay đổi liên tục và sử dụng một PROM mỗi lần nạp code là không kinh tế. EPROM cung cấp cho khả năng lập trình lại cùng một con chip. EPROM chứa một cửa sổ tinh thể thạch anh để xóa thông tin được lưu trữ. Nếu bề mặt tiếp xúc với các tia cực tím trong khoảng thời gian cố định, toàn bộ bộ nhớ sẽ bị xóa. Mặc </w:t>
-      </w:r>
-      <w:proofErr w:type="gramStart"/>
+        <w:t xml:space="preserve">PROM không hữu dụng cho mục đích phát triển. Trong giai đoạn phát triển, code có thể thay đổi liên tục và sử dụng một PROM mỗi lần nạp code </w:t>
+      </w:r>
+      <w:r>
+        <w:rPr>
+          <w:sz w:val="26"/>
+          <w:szCs w:val="26"/>
+        </w:rPr>
+        <w:t>sẽ rất tốn kém</w:t>
+      </w:r>
+      <w:r>
+        <w:rPr>
+          <w:sz w:val="26"/>
+          <w:szCs w:val="26"/>
+        </w:rPr>
+        <w:t>. EPROM cung cấp cho khả năng lập trình lại cùng một con chip. EPROM chứa một cửa sổ tinh thể thạch anh để xóa thông tin được lưu trữ. Nếu bề mặt tiếp xúc với các tia cực tím trong khoảng thời gian cố định, toàn bộ bộ nhớ sẽ bị xóa. Mặc d</w:t>
+      </w:r>
+      <w:r>
+        <w:rPr>
+          <w:sz w:val="26"/>
+          <w:szCs w:val="26"/>
+        </w:rPr>
+        <w:t xml:space="preserve">ù </w:t>
+      </w:r>
+      <w:r>
+        <w:rPr>
+          <w:sz w:val="26"/>
+          <w:szCs w:val="26"/>
+        </w:rPr>
+        <w:t xml:space="preserve">EPROM là có khả năng lập trình lại, nó cần phải được đưa ra khỏi bảng mạch </w:t>
+      </w:r>
       <w:r>
         <w:rPr>
           <w:sz w:val="26"/>
           <w:szCs w:val="26"/>
         </w:rPr>
         <w:lastRenderedPageBreak/>
-        <w:t>dù  EPROM</w:t>
-      </w:r>
-      <w:proofErr w:type="gramEnd"/>
-      <w:r>
-        <w:rPr>
-          <w:sz w:val="26"/>
-          <w:szCs w:val="26"/>
-        </w:rPr>
-        <w:t xml:space="preserve"> là có khả năng lập trình lại, nó cần phải được đưa ra khỏi bảng mạch và đặt trong một thiết bị tẩy UV trong 20 đến 30 phút. Vì vậy nó sẽ gây ra sự bất tiện cho ngườ</w:t>
-      </w:r>
-      <w:r>
-        <w:rPr>
-          <w:sz w:val="26"/>
-          <w:szCs w:val="26"/>
-        </w:rPr>
-        <w:t>i</w:t>
+        <w:t xml:space="preserve">và đặt trong một thiết bị tẩy UV trong 20 đến 30 phút. </w:t>
+      </w:r>
+      <w:r>
+        <w:rPr>
+          <w:sz w:val="26"/>
+          <w:szCs w:val="26"/>
+        </w:rPr>
+        <w:t>Tuy có khả năng lập trình lại nhưng</w:t>
+      </w:r>
+      <w:r>
+        <w:rPr>
+          <w:sz w:val="26"/>
+          <w:szCs w:val="26"/>
+        </w:rPr>
+        <w:t xml:space="preserve"> </w:t>
+      </w:r>
+      <w:r>
+        <w:rPr>
+          <w:sz w:val="26"/>
+          <w:szCs w:val="26"/>
+        </w:rPr>
+        <w:t>EPROM vẫn</w:t>
+      </w:r>
+      <w:r>
+        <w:rPr>
+          <w:sz w:val="26"/>
+          <w:szCs w:val="26"/>
+        </w:rPr>
+        <w:t xml:space="preserve"> sẽ gây ra sự bất tiệ</w:t>
+      </w:r>
+      <w:r>
+        <w:rPr>
+          <w:sz w:val="26"/>
+          <w:szCs w:val="26"/>
+        </w:rPr>
+        <w:t>n cho</w:t>
       </w:r>
       <w:r>
         <w:rPr>
@@ -2965,6 +3374,13 @@
           <w:szCs w:val="26"/>
         </w:rPr>
         <w:t xml:space="preserve"> lập trình</w:t>
+      </w:r>
+      <w:r>
+        <w:rPr>
+          <w:sz w:val="26"/>
+          <w:szCs w:val="26"/>
+        </w:rPr>
+        <w:t xml:space="preserve"> viên.</w:t>
       </w:r>
     </w:p>
     <w:p>
@@ -2984,23 +3400,21 @@
           <w:sz w:val="26"/>
           <w:szCs w:val="26"/>
         </w:rPr>
-        <w:t xml:space="preserve">Electrically Erasable Programmable Read Only Memory </w:t>
-      </w:r>
-      <w:proofErr w:type="gramStart"/>
-      <w:r>
-        <w:rPr>
-          <w:sz w:val="26"/>
-          <w:szCs w:val="26"/>
-        </w:rPr>
-        <w:t>( EEPROM</w:t>
-      </w:r>
-      <w:proofErr w:type="gramEnd"/>
-      <w:r>
-        <w:rPr>
-          <w:sz w:val="26"/>
-          <w:szCs w:val="26"/>
-        </w:rPr>
-        <w:t>)</w:t>
+        <w:t xml:space="preserve">Electrically Erasable </w:t>
+      </w:r>
+      <w:r>
+        <w:rPr>
+          <w:sz w:val="26"/>
+          <w:szCs w:val="26"/>
+        </w:rPr>
+        <w:t>Programmable Read Only Memory (</w:t>
+      </w:r>
+      <w:r>
+        <w:rPr>
+          <w:sz w:val="26"/>
+          <w:szCs w:val="26"/>
+        </w:rPr>
+        <w:t>EEPROM)</w:t>
       </w:r>
     </w:p>
     <w:p>
@@ -3370,7 +3784,28 @@
           <w:sz w:val="26"/>
           <w:szCs w:val="26"/>
         </w:rPr>
-        <w:t>Điều này trái ngược với Bộ nhớ truy cập tuần tự (SAM), nơi bộ nhớ mong muốn</w:t>
+        <w:t>Điều này trái ngược với Bộ nhớ truy cập tuần tự</w:t>
+      </w:r>
+      <w:r>
+        <w:rPr>
+          <w:sz w:val="26"/>
+          <w:szCs w:val="26"/>
+        </w:rPr>
+        <w:t xml:space="preserve"> (SAM), muốn tới vùng</w:t>
+      </w:r>
+      <w:r>
+        <w:rPr>
+          <w:sz w:val="26"/>
+          <w:szCs w:val="26"/>
+        </w:rPr>
+        <w:t xml:space="preserve"> bộ nhớ mong muốn</w:t>
+      </w:r>
+      <w:r>
+        <w:rPr>
+          <w:sz w:val="26"/>
+          <w:szCs w:val="26"/>
+        </w:rPr>
+        <w:t xml:space="preserve"> sẽ phải</w:t>
       </w:r>
       <w:r>
         <w:rPr>
@@ -3384,7 +3819,7 @@
           <w:sz w:val="26"/>
           <w:szCs w:val="26"/>
         </w:rPr>
-        <w:t>vị trí được truy cập bằng cách di chuyển ngang qua toàn bộ bộ nhớ hoặc thông qua phương thứ</w:t>
+        <w:t>truy cập bằng cách di chuyển ngang qua toàn bộ bộ nhớ hoặc thông qua phương thứ</w:t>
       </w:r>
       <w:r>
         <w:rPr>
@@ -3398,7 +3833,14 @@
           <w:sz w:val="26"/>
           <w:szCs w:val="26"/>
         </w:rPr>
-        <w:t>’tìm kiếm. K</w:t>
+        <w:t xml:space="preserve"> </w:t>
+      </w:r>
+      <w:r>
+        <w:rPr>
+          <w:sz w:val="26"/>
+          <w:szCs w:val="26"/>
+        </w:rPr>
+        <w:t>tìm kiếm. K</w:t>
       </w:r>
       <w:r>
         <w:rPr>
@@ -3467,23 +3909,14 @@
           <w:sz w:val="26"/>
           <w:szCs w:val="26"/>
         </w:rPr>
-        <w:t xml:space="preserve">c RAM </w:t>
-      </w:r>
-      <w:proofErr w:type="gramStart"/>
-      <w:r>
-        <w:rPr>
-          <w:sz w:val="26"/>
-          <w:szCs w:val="26"/>
-        </w:rPr>
-        <w:t>( SRAM</w:t>
-      </w:r>
-      <w:proofErr w:type="gramEnd"/>
-      <w:r>
-        <w:rPr>
-          <w:sz w:val="26"/>
-          <w:szCs w:val="26"/>
-        </w:rPr>
-        <w:t>)</w:t>
+        <w:t>c RAM (</w:t>
+      </w:r>
+      <w:r>
+        <w:rPr>
+          <w:sz w:val="26"/>
+          <w:szCs w:val="26"/>
+        </w:rPr>
+        <w:t>SRAM)</w:t>
       </w:r>
     </w:p>
     <w:p>
@@ -3551,50 +3984,19 @@
         </w:rPr>
         <w:t>ch.</w:t>
       </w:r>
-    </w:p>
-    <w:p>
-      <w:pPr>
-        <w:pStyle w:val="ListParagraph"/>
-        <w:ind w:left="1440"/>
-        <w:rPr>
-          <w:sz w:val="26"/>
-          <w:szCs w:val="26"/>
-        </w:rPr>
-      </w:pPr>
-      <w:r>
-        <w:rPr>
-          <w:sz w:val="26"/>
-          <w:szCs w:val="26"/>
-        </w:rPr>
-        <w:t>H</w:t>
-      </w:r>
-      <w:r>
-        <w:rPr>
-          <w:sz w:val="26"/>
-          <w:szCs w:val="26"/>
-        </w:rPr>
-        <w:t>ạn chế chính của SRAM là công suất thấp và chi phí cao. Vì</w:t>
-      </w:r>
-      <w:r>
-        <w:rPr>
-          <w:sz w:val="26"/>
-          <w:szCs w:val="26"/>
-        </w:rPr>
-        <w:t xml:space="preserve"> phải dùng</w:t>
-      </w:r>
-      <w:r>
-        <w:rPr>
-          <w:sz w:val="26"/>
-          <w:szCs w:val="26"/>
-        </w:rPr>
-        <w:t xml:space="preserve"> tối thiểu sáu bóng bán dẫn để xây dựng một ô nhớ</w:t>
-      </w:r>
-      <w:r>
-        <w:rPr>
-          <w:sz w:val="26"/>
-          <w:szCs w:val="26"/>
-        </w:rPr>
-        <w:t>.</w:t>
+      <w:r>
+        <w:rPr>
+          <w:sz w:val="26"/>
+          <w:szCs w:val="26"/>
+        </w:rPr>
+        <w:t xml:space="preserve"> </w:t>
+      </w:r>
+      <w:r>
+        <w:rPr>
+          <w:sz w:val="26"/>
+          <w:szCs w:val="26"/>
+        </w:rPr>
+        <w:t>Hạn chế chính của SRAM là công suất thấp và chi phí cao. Vì phải dùng tối thiểu sáu bóng bán dẫn để xây dựng một ô nhớ.</w:t>
       </w:r>
     </w:p>
     <w:p>
@@ -3609,21 +4011,33 @@
           <w:szCs w:val="26"/>
         </w:rPr>
       </w:pPr>
-      <w:proofErr w:type="gramStart"/>
-      <w:r>
-        <w:rPr>
-          <w:sz w:val="26"/>
-          <w:szCs w:val="26"/>
-        </w:rPr>
-        <w:t>Dynamic  RAM</w:t>
-      </w:r>
-      <w:proofErr w:type="gramEnd"/>
-      <w:r>
-        <w:rPr>
-          <w:sz w:val="26"/>
-          <w:szCs w:val="26"/>
-        </w:rPr>
-        <w:t xml:space="preserve"> ( DRAM)</w:t>
+      <w:r>
+        <w:rPr>
+          <w:sz w:val="26"/>
+          <w:szCs w:val="26"/>
+        </w:rPr>
+        <w:t>D</w:t>
+      </w:r>
+      <w:r>
+        <w:rPr>
+          <w:sz w:val="26"/>
+          <w:szCs w:val="26"/>
+        </w:rPr>
+        <w:t xml:space="preserve">ynamic </w:t>
+      </w:r>
+      <w:r>
+        <w:rPr>
+          <w:sz w:val="26"/>
+          <w:szCs w:val="26"/>
+        </w:rPr>
+        <w:t>RAM (</w:t>
+      </w:r>
+      <w:r>
+        <w:rPr>
+          <w:sz w:val="26"/>
+          <w:szCs w:val="26"/>
+        </w:rPr>
+        <w:t>DRAM)</w:t>
       </w:r>
     </w:p>
     <w:p>
@@ -3715,24 +4129,24 @@
           <w:sz w:val="26"/>
           <w:szCs w:val="26"/>
         </w:rPr>
+        <w:t>theo thời gian và để ngăn chặn điều này, chúng cần được làm mới định kỳ.</w:t>
+      </w:r>
+    </w:p>
+    <w:p>
+      <w:pPr>
+        <w:pStyle w:val="ListParagraph"/>
+        <w:ind w:left="1440"/>
+        <w:rPr>
+          <w:sz w:val="26"/>
+          <w:szCs w:val="26"/>
+        </w:rPr>
+      </w:pPr>
+      <w:r>
+        <w:rPr>
+          <w:sz w:val="26"/>
+          <w:szCs w:val="26"/>
+        </w:rPr>
         <w:lastRenderedPageBreak/>
-        <w:t>theo thời gian và để ngăn chặn điều này, chúng cần được làm mới định kỳ.</w:t>
-      </w:r>
-    </w:p>
-    <w:p>
-      <w:pPr>
-        <w:pStyle w:val="ListParagraph"/>
-        <w:ind w:left="1440"/>
-        <w:rPr>
-          <w:sz w:val="26"/>
-          <w:szCs w:val="26"/>
-        </w:rPr>
-      </w:pPr>
-      <w:r>
-        <w:rPr>
-          <w:sz w:val="26"/>
-          <w:szCs w:val="26"/>
-        </w:rPr>
         <w:t>Các mạch đặc biệt gọi là DRAM</w:t>
       </w:r>
       <w:r>
@@ -3854,15 +4268,7 @@
           <w:sz w:val="26"/>
           <w:szCs w:val="26"/>
         </w:rPr>
-        <w:t xml:space="preserve">. Bộ nhớ và pin được đóng gói cùng nhau trong một gói duy </w:t>
-      </w:r>
-      <w:proofErr w:type="gramStart"/>
-      <w:r>
-        <w:rPr>
-          <w:sz w:val="26"/>
-          <w:szCs w:val="26"/>
-        </w:rPr>
-        <w:t>nhấ</w:t>
+        <w:t>. Bộ nhớ và pin được đóng gói cùng nhau trong một gói duy nhấ</w:t>
       </w:r>
       <w:r>
         <w:rPr>
@@ -3876,15 +4282,14 @@
           <w:sz w:val="26"/>
           <w:szCs w:val="26"/>
         </w:rPr>
-        <w:t>Tuổi</w:t>
-      </w:r>
-      <w:proofErr w:type="gramEnd"/>
-      <w:r>
-        <w:rPr>
-          <w:sz w:val="26"/>
-          <w:szCs w:val="26"/>
-        </w:rPr>
-        <w:t xml:space="preserve"> thọ của NVRAM dự kiế</w:t>
+        <w:t xml:space="preserve"> </w:t>
+      </w:r>
+      <w:r>
+        <w:rPr>
+          <w:sz w:val="26"/>
+          <w:szCs w:val="26"/>
+        </w:rPr>
+        <w:t>Tuổi thọ của NVRAM dự kiế</w:t>
       </w:r>
       <w:r>
         <w:rPr>
@@ -4018,7 +4423,21 @@
           <w:sz w:val="26"/>
           <w:szCs w:val="26"/>
         </w:rPr>
-        <w:t xml:space="preserve">được thể hiện dưới dạng kilobyte. </w:t>
+        <w:t>đượ</w:t>
+      </w:r>
+      <w:r>
+        <w:rPr>
+          <w:sz w:val="26"/>
+          <w:szCs w:val="26"/>
+        </w:rPr>
+        <w:t>c biểu thị bằng</w:t>
+      </w:r>
+      <w:r>
+        <w:rPr>
+          <w:sz w:val="26"/>
+          <w:szCs w:val="26"/>
+        </w:rPr>
+        <w:t xml:space="preserve"> kilobyte. </w:t>
       </w:r>
     </w:p>
     <w:p>
@@ -4288,7 +4707,35 @@
           <w:sz w:val="26"/>
           <w:szCs w:val="26"/>
         </w:rPr>
-        <w:t>Không có quy tắc cứng và nhanh để tính toán bộ nhớ</w:t>
+        <w:t>Không có quy tắ</w:t>
+      </w:r>
+      <w:r>
+        <w:rPr>
+          <w:sz w:val="26"/>
+          <w:szCs w:val="26"/>
+        </w:rPr>
+        <w:t>c cố định</w:t>
+      </w:r>
+      <w:r>
+        <w:rPr>
+          <w:sz w:val="26"/>
+          <w:szCs w:val="26"/>
+        </w:rPr>
+        <w:t xml:space="preserve"> </w:t>
+      </w:r>
+      <w:r>
+        <w:rPr>
+          <w:sz w:val="26"/>
+          <w:szCs w:val="26"/>
+        </w:rPr>
+        <w:t>nào</w:t>
+      </w:r>
+      <w:r>
+        <w:rPr>
+          <w:sz w:val="26"/>
+          <w:szCs w:val="26"/>
+        </w:rPr>
+        <w:t xml:space="preserve"> để tính toán bộ nhớ</w:t>
       </w:r>
       <w:r>
         <w:rPr>
@@ -4323,7 +4770,21 @@
           <w:sz w:val="26"/>
           <w:szCs w:val="26"/>
         </w:rPr>
-        <w:t xml:space="preserve"> Về bộ nhớ RAM nên chọn bộ nhớ có kích thước tiêu chuẩn lớn hơn gần nhất so với bộ nhớ mình cần, cũng cần đảm bảo rằng kích thước từ được hỗ trợ bởi bộ nhớ khớp với bus dữ liệu của bộ vi xử lý.</w:t>
+        <w:t xml:space="preserve"> Về bộ nhớ RAM nên chọn bộ nhớ có kích thước tiêu chuẩn lớn hơn gần nhất so với bộ nhớ mình cần, cũng cần đảm bảo rằng kích thướ</w:t>
+      </w:r>
+      <w:r>
+        <w:rPr>
+          <w:sz w:val="26"/>
+          <w:szCs w:val="26"/>
+        </w:rPr>
+        <w:t>c</w:t>
+      </w:r>
+      <w:r>
+        <w:rPr>
+          <w:sz w:val="26"/>
+          <w:szCs w:val="26"/>
+        </w:rPr>
+        <w:t xml:space="preserve"> được hỗ trợ bởi bộ nhớ khớp với bus dữ liệu của bộ vi xử lý.</w:t>
       </w:r>
       <w:r>
         <w:rPr>
@@ -4351,7 +4812,14 @@
           <w:sz w:val="26"/>
           <w:szCs w:val="26"/>
         </w:rPr>
-        <w:t>Đây là một công nghệ lưu trữ trạng thái rắn mạnh mẽ và hiệu quả về</w:t>
+        <w:t>FLASH</w:t>
+      </w:r>
+      <w:r>
+        <w:rPr>
+          <w:sz w:val="26"/>
+          <w:szCs w:val="26"/>
+        </w:rPr>
+        <w:t xml:space="preserve"> là một công nghệ lưu trữ trạng thái rắn mạnh mẽ và hiệu quả về</w:t>
       </w:r>
       <w:r>
         <w:rPr>
@@ -4473,7 +4941,21 @@
           <w:sz w:val="26"/>
           <w:szCs w:val="26"/>
         </w:rPr>
-        <w:t>cảm nhận các trạng thái hay quá tình vật lý, sinh học, hóa học của môi trường để chuyển thành tính hiệu điện phục vụ cho các phép đo hoặc điều khiển.</w:t>
+        <w:t>cảm nhận các trạng thái hay quá t</w:t>
+      </w:r>
+      <w:r>
+        <w:rPr>
+          <w:sz w:val="26"/>
+          <w:szCs w:val="26"/>
+        </w:rPr>
+        <w:t>r</w:t>
+      </w:r>
+      <w:r>
+        <w:rPr>
+          <w:sz w:val="26"/>
+          <w:szCs w:val="26"/>
+        </w:rPr>
+        <w:t>ình vật lý, sinh học, hóa học của môi trường để chuyển thành tính hiệu điện phục vụ cho các phép đo hoặc điều khiển.</w:t>
       </w:r>
     </w:p>
     <w:p>
@@ -4662,7 +5144,56 @@
           <w:sz w:val="26"/>
           <w:szCs w:val="26"/>
         </w:rPr>
-        <w:t>LED là 1 thiết bị đầu ra rất quan trọng và trực quan trong hệ thống nhúng, nó được dùng để báo cáo trạng thái của hệ thống. Để đèn LED hoạt động đúng cực được của đèn phải nối với cực dương và cực âm nối với cực âm. Dòng điện qua LED phải có 1 ngưỡng tối đa, cần có cơ chế hạn chế dòng qua LED</w:t>
+        <w:t>LED là 1 thiết bị đầu ra rất quan trọng và trực quan trong hệ thống nhúng, nó được dùng để báo cáo trạng thái của hệ thống. Để đèn LED hoạt độ</w:t>
+      </w:r>
+      <w:r>
+        <w:rPr>
+          <w:sz w:val="26"/>
+          <w:szCs w:val="26"/>
+        </w:rPr>
+        <w:t>ng</w:t>
+      </w:r>
+      <w:r>
+        <w:rPr>
+          <w:sz w:val="26"/>
+          <w:szCs w:val="26"/>
+        </w:rPr>
+        <w:t xml:space="preserve"> được</w:t>
+      </w:r>
+      <w:r>
+        <w:rPr>
+          <w:sz w:val="26"/>
+          <w:szCs w:val="26"/>
+        </w:rPr>
+        <w:t>, cực dương</w:t>
+      </w:r>
+      <w:r>
+        <w:rPr>
+          <w:sz w:val="26"/>
+          <w:szCs w:val="26"/>
+        </w:rPr>
+        <w:t xml:space="preserve"> của đèn phải nối với cực dương và cực âm nối với cực âm. Dòng điện qua LED phải có 1 ngưỡng tối đa,</w:t>
+      </w:r>
+      <w:r>
+        <w:rPr>
+          <w:sz w:val="26"/>
+          <w:szCs w:val="26"/>
+        </w:rPr>
+        <w:t xml:space="preserve"> vì vậy ta</w:t>
+      </w:r>
+      <w:r>
+        <w:rPr>
+          <w:sz w:val="26"/>
+          <w:szCs w:val="26"/>
+        </w:rPr>
+        <w:t xml:space="preserve"> cần có cơ chế hạn chế dòng qua LED</w:t>
+      </w:r>
+      <w:r>
+        <w:rPr>
+          <w:sz w:val="26"/>
+          <w:szCs w:val="26"/>
+        </w:rPr>
+        <w:t>.</w:t>
       </w:r>
     </w:p>
     <w:p>
@@ -4727,15 +5258,7 @@
           <w:sz w:val="26"/>
           <w:szCs w:val="26"/>
         </w:rPr>
-        <w:t>phát sáng (</w:t>
-      </w:r>
-      <w:proofErr w:type="gramStart"/>
-      <w:r>
-        <w:rPr>
-          <w:sz w:val="26"/>
-          <w:szCs w:val="26"/>
-        </w:rPr>
-        <w:t>LED)</w:t>
+        <w:t>phát sáng (LED)</w:t>
       </w:r>
       <w:r>
         <w:rPr>
@@ -4749,15 +5272,7 @@
           <w:sz w:val="26"/>
           <w:szCs w:val="26"/>
         </w:rPr>
-        <w:t xml:space="preserve"> được</w:t>
-      </w:r>
-      <w:proofErr w:type="gramEnd"/>
-      <w:r>
-        <w:rPr>
-          <w:sz w:val="26"/>
-          <w:szCs w:val="26"/>
-        </w:rPr>
-        <w:t xml:space="preserve"> sắp xếp trong một hình thức đặc biệt. Trong số 8 đèn LED</w:t>
+        <w:t>được sắp xếp trong một hình thức đặc biệt. Trong số 8 đèn LED</w:t>
       </w:r>
       <w:r>
         <w:rPr>
@@ -4785,7 +5300,7 @@
           <w:sz w:val="26"/>
           <w:szCs w:val="26"/>
         </w:rPr>
-        <w:t>và 1 được sử dụng để biểu thị</w:t>
+        <w:t>và 1 được sử dụng để biểu thị điểm thập phân trong thập phân</w:t>
       </w:r>
       <w:r>
         <w:rPr>
@@ -4799,7 +5314,21 @@
           <w:sz w:val="26"/>
           <w:szCs w:val="26"/>
         </w:rPr>
-        <w:t>điểm thập phân trong thập phân</w:t>
+        <w:t>hiển thị số</w:t>
+      </w:r>
+      <w:r>
+        <w:rPr>
+          <w:sz w:val="26"/>
+          <w:szCs w:val="26"/>
+        </w:rPr>
+        <w:t xml:space="preserve">. </w:t>
+      </w:r>
+      <w:r>
+        <w:rPr>
+          <w:sz w:val="26"/>
+          <w:szCs w:val="26"/>
+        </w:rPr>
+        <w:t>Các đoạn LED được đặt tên từ A đến G và số thập phân</w:t>
       </w:r>
       <w:r>
         <w:rPr>
@@ -4813,49 +5342,15 @@
           <w:sz w:val="26"/>
           <w:szCs w:val="26"/>
         </w:rPr>
-        <w:t>hiển thị số</w:t>
-      </w:r>
-      <w:r>
-        <w:rPr>
-          <w:sz w:val="26"/>
-          <w:szCs w:val="26"/>
-        </w:rPr>
-        <w:t xml:space="preserve">. </w:t>
-      </w:r>
-      <w:r>
-        <w:rPr>
-          <w:sz w:val="26"/>
-          <w:szCs w:val="26"/>
-        </w:rPr>
-        <w:t>Các đoạn LED được đặt tên từ A đến G và số thập phân</w:t>
-      </w:r>
-    </w:p>
-    <w:p>
-      <w:pPr>
-        <w:pStyle w:val="ListParagraph"/>
-        <w:ind w:left="2160"/>
-        <w:rPr>
-          <w:sz w:val="26"/>
-          <w:szCs w:val="26"/>
-        </w:rPr>
-      </w:pPr>
-      <w:r>
-        <w:rPr>
-          <w:sz w:val="26"/>
-          <w:szCs w:val="26"/>
-        </w:rPr>
         <w:t>đoạn LED điểm được đặt tên là DP. Các đoạn LED A</w:t>
       </w:r>
-    </w:p>
-    <w:p>
-      <w:pPr>
-        <w:pStyle w:val="ListParagraph"/>
-        <w:ind w:left="2160"/>
-        <w:rPr>
-          <w:sz w:val="26"/>
-          <w:szCs w:val="26"/>
-        </w:rPr>
-      </w:pPr>
+      <w:r>
+        <w:rPr>
+          <w:sz w:val="26"/>
+          <w:szCs w:val="26"/>
+        </w:rPr>
+        <w:t xml:space="preserve"> </w:t>
+      </w:r>
       <w:r>
         <w:rPr>
           <w:sz w:val="26"/>
@@ -4863,23 +5358,6 @@
         </w:rPr>
         <w:t>đến G và DP phải được thắp sáng tương ứng để hiển thị số</w:t>
       </w:r>
-    </w:p>
-    <w:p>
-      <w:pPr>
-        <w:pStyle w:val="ListParagraph"/>
-        <w:ind w:left="2160"/>
-        <w:rPr>
-          <w:sz w:val="26"/>
-          <w:szCs w:val="26"/>
-        </w:rPr>
-      </w:pPr>
-      <w:r>
-        <w:rPr>
-          <w:sz w:val="26"/>
-          <w:szCs w:val="26"/>
-        </w:rPr>
-        <w:t>và các nhân vật. Tất cả</w:t>
-      </w:r>
       <w:r>
         <w:rPr>
           <w:sz w:val="26"/>
@@ -4892,28 +5370,7 @@
           <w:sz w:val="26"/>
           <w:szCs w:val="26"/>
         </w:rPr>
-        <w:t>8 phân đoạn LED cần được kết nối với một cổng của bộ xử lý / bộ điều khiển để hiển thị</w:t>
-      </w:r>
-      <w:r>
-        <w:rPr>
-          <w:sz w:val="26"/>
-          <w:szCs w:val="26"/>
-        </w:rPr>
-        <w:t xml:space="preserve"> </w:t>
-      </w:r>
-      <w:r>
-        <w:rPr>
-          <w:sz w:val="26"/>
-          <w:szCs w:val="26"/>
-        </w:rPr>
-        <w:t>chữ số. LED 7 đoạn là lựa chọn phổ biến cho các ứng dụng nhúng giá rẻ</w:t>
-      </w:r>
-      <w:r>
-        <w:rPr>
-          <w:sz w:val="26"/>
-          <w:szCs w:val="26"/>
-        </w:rPr>
-        <w:t>.</w:t>
+        <w:t>và các nhân vật. Tất cả 8 phân đoạn LED cần được kết nối với một cổng của bộ xử lý / bộ điều khiển để hiển thị chữ số. LED 7 đoạn là lựa chọn phổ biến cho các ứng dụng nhúng giá rẻ.</w:t>
       </w:r>
     </w:p>
     <w:p>
@@ -4964,14 +5421,7 @@
           <w:sz w:val="26"/>
           <w:szCs w:val="26"/>
         </w:rPr>
-        <w:t>Optocoupler</w:t>
-      </w:r>
-      <w:r>
-        <w:rPr>
-          <w:sz w:val="26"/>
-          <w:szCs w:val="26"/>
-        </w:rPr>
-        <w:t xml:space="preserve"> </w:t>
+        <w:t xml:space="preserve">Optocoupler </w:t>
       </w:r>
       <w:r>
         <w:rPr>
@@ -5296,31 +5746,45 @@
           <w:sz w:val="26"/>
           <w:szCs w:val="26"/>
         </w:rPr>
+        <w:t xml:space="preserve"> (1) Đơn cực</w:t>
+      </w:r>
+      <w:r>
+        <w:rPr>
+          <w:sz w:val="26"/>
+          <w:szCs w:val="26"/>
+        </w:rPr>
+        <w:t>: động cơ chứa 2 cuộn dây mỗi pha, hướng quay của 1 động cơ bước được thay đổi b</w:t>
+      </w:r>
+      <w:r>
+        <w:rPr>
+          <w:sz w:val="26"/>
+          <w:szCs w:val="26"/>
+        </w:rPr>
+        <w:t>ằ</w:t>
+      </w:r>
+      <w:r>
+        <w:rPr>
+          <w:sz w:val="26"/>
+          <w:szCs w:val="26"/>
+        </w:rPr>
+        <w:t>ng cách thay đổi chiều dòng điện</w:t>
+      </w:r>
+    </w:p>
+    <w:p>
+      <w:pPr>
+        <w:pStyle w:val="ListParagraph"/>
+        <w:ind w:left="2160"/>
+        <w:rPr>
+          <w:sz w:val="26"/>
+          <w:szCs w:val="26"/>
+        </w:rPr>
+      </w:pPr>
+      <w:r>
+        <w:rPr>
+          <w:sz w:val="26"/>
+          <w:szCs w:val="26"/>
+        </w:rPr>
         <w:lastRenderedPageBreak/>
-        <w:t xml:space="preserve"> (1) Đơn cực</w:t>
-      </w:r>
-      <w:r>
-        <w:rPr>
-          <w:sz w:val="26"/>
-          <w:szCs w:val="26"/>
-        </w:rPr>
-        <w:t>: động cơ chứa 2 cuộn dây mỗi pha, hướng quay của 1 động cơ bước được thay đổi bừng cách thay đổi chiều dòng điện</w:t>
-      </w:r>
-    </w:p>
-    <w:p>
-      <w:pPr>
-        <w:pStyle w:val="ListParagraph"/>
-        <w:ind w:left="2160"/>
-        <w:rPr>
-          <w:sz w:val="26"/>
-          <w:szCs w:val="26"/>
-        </w:rPr>
-      </w:pPr>
-      <w:r>
-        <w:rPr>
-          <w:sz w:val="26"/>
-          <w:szCs w:val="26"/>
-        </w:rPr>
         <w:t xml:space="preserve"> (2) L</w:t>
       </w:r>
       <w:r>
@@ -7638,7 +8102,35 @@
           <w:sz w:val="26"/>
           <w:szCs w:val="26"/>
         </w:rPr>
-        <w:t xml:space="preserve"> động cơ bước là hơi cao và do đó chân cổng của vi điều khiển / bộ xử lý có thể không được</w:t>
+        <w:t xml:space="preserve"> động cơ bướ</w:t>
+      </w:r>
+      <w:r>
+        <w:rPr>
+          <w:sz w:val="26"/>
+          <w:szCs w:val="26"/>
+        </w:rPr>
+        <w:t>c là hơi cao</w:t>
+      </w:r>
+      <w:r>
+        <w:rPr>
+          <w:sz w:val="26"/>
+          <w:szCs w:val="26"/>
+        </w:rPr>
+        <w:t xml:space="preserve"> do đó chân cổng của vi điều khiể</w:t>
+      </w:r>
+      <w:r>
+        <w:rPr>
+          <w:sz w:val="26"/>
+          <w:szCs w:val="26"/>
+        </w:rPr>
+        <w:t xml:space="preserve">n / </w:t>
+      </w:r>
+      <w:r>
+        <w:rPr>
+          <w:sz w:val="26"/>
+          <w:szCs w:val="26"/>
+        </w:rPr>
+        <w:t>bộ xử lý có thể không được</w:t>
       </w:r>
       <w:r>
         <w:rPr>
@@ -7829,45 +8321,38 @@
           <w:sz w:val="26"/>
           <w:szCs w:val="26"/>
         </w:rPr>
-        <w:t xml:space="preserve">Rơle hoạt động trên nguyên lý </w:t>
-      </w:r>
+        <w:t>Rơle hoạt động trên nguyên lý điện từ. Khi một điện áp được đặt vào cuộn dây rơle, dòng điện</w:t>
+      </w:r>
+      <w:r>
+        <w:rPr>
+          <w:sz w:val="26"/>
+          <w:szCs w:val="26"/>
+        </w:rPr>
+        <w:t xml:space="preserve"> </w:t>
+      </w:r>
+      <w:r>
+        <w:rPr>
+          <w:sz w:val="26"/>
+          <w:szCs w:val="26"/>
+        </w:rPr>
+        <w:t>thông qua cuộn dây, từ đó tạo ra một trường từ. Trường từ thu hút lõi phần ứng và</w:t>
+      </w:r>
+    </w:p>
+    <w:p>
+      <w:pPr>
+        <w:pStyle w:val="ListParagraph"/>
+        <w:ind w:left="2160"/>
+        <w:rPr>
+          <w:sz w:val="26"/>
+          <w:szCs w:val="26"/>
+        </w:rPr>
+      </w:pPr>
       <w:r>
         <w:rPr>
           <w:sz w:val="26"/>
           <w:szCs w:val="26"/>
         </w:rPr>
         <w:lastRenderedPageBreak/>
-        <w:t>điện từ. Khi một điện áp được đặt vào cuộn dây rơle, dòng điện</w:t>
-      </w:r>
-      <w:r>
-        <w:rPr>
-          <w:sz w:val="26"/>
-          <w:szCs w:val="26"/>
-        </w:rPr>
-        <w:t xml:space="preserve"> </w:t>
-      </w:r>
-      <w:r>
-        <w:rPr>
-          <w:sz w:val="26"/>
-          <w:szCs w:val="26"/>
-        </w:rPr>
-        <w:t>thông qua cuộn dây, từ đó tạo ra một trường từ. Trường từ thu hút lõi phần ứng và</w:t>
-      </w:r>
-    </w:p>
-    <w:p>
-      <w:pPr>
-        <w:pStyle w:val="ListParagraph"/>
-        <w:ind w:left="2160"/>
-        <w:rPr>
-          <w:sz w:val="26"/>
-          <w:szCs w:val="26"/>
-        </w:rPr>
-      </w:pPr>
-      <w:r>
-        <w:rPr>
-          <w:sz w:val="26"/>
-          <w:szCs w:val="26"/>
-        </w:rPr>
         <w:t>di chuyển điểm tiếp xúc. Chuyển động của điểm tiếp xúc thay đổi đường dẫn công suất / tín hiệ</w:t>
       </w:r>
       <w:r>
@@ -7961,7 +8446,21 @@
           <w:sz w:val="26"/>
           <w:szCs w:val="26"/>
         </w:rPr>
-        <w:t xml:space="preserve"> có chứa tất cả các thành phần cần có để tạo ra âm thanh với 1 số giai điệu nhất đinh, trong khi đó </w:t>
+        <w:t xml:space="preserve"> có chứa tất cả các thành phần cần có để tạo ra âm thanh với 1 số giai điệu nhấ</w:t>
+      </w:r>
+      <w:r>
+        <w:rPr>
+          <w:sz w:val="26"/>
+          <w:szCs w:val="26"/>
+        </w:rPr>
+        <w:t>t đị</w:t>
+      </w:r>
+      <w:r>
+        <w:rPr>
+          <w:sz w:val="26"/>
+          <w:szCs w:val="26"/>
+        </w:rPr>
+        <w:t xml:space="preserve">nh, trong khi đó </w:t>
       </w:r>
       <w:r>
         <w:rPr>
@@ -8040,39 +8539,35 @@
           <w:sz w:val="26"/>
           <w:szCs w:val="26"/>
         </w:rPr>
-        <w:t xml:space="preserve">Là thiết bị đầu vào để tạo liên </w:t>
-      </w:r>
-      <w:proofErr w:type="gramStart"/>
-      <w:r>
-        <w:rPr>
-          <w:sz w:val="26"/>
-          <w:szCs w:val="26"/>
-        </w:rPr>
-        <w:t>kết.Có</w:t>
-      </w:r>
-      <w:proofErr w:type="gramEnd"/>
-      <w:r>
-        <w:rPr>
-          <w:sz w:val="26"/>
-          <w:szCs w:val="26"/>
-        </w:rPr>
-        <w:t xml:space="preserve"> 2 loại là nhấn để bật và nhấn để tắt. Với loại nhấn để mở, khi ở trạng thái bình thường nó sẽ ở trạng thái mở, khi nó được nhấn sẽ tạo nên 1 tiếp điểm. Trong loại nhấn để tắt, nó sẽ ở trạng thái đóng thường xuyên, khi nhấn thì công tắc sẽ ngắt tiếp </w:t>
-      </w:r>
-      <w:proofErr w:type="gramStart"/>
-      <w:r>
-        <w:rPr>
-          <w:sz w:val="26"/>
-          <w:szCs w:val="26"/>
-        </w:rPr>
-        <w:t>điểm.Button</w:t>
-      </w:r>
-      <w:proofErr w:type="gramEnd"/>
-      <w:r>
-        <w:rPr>
-          <w:sz w:val="26"/>
-          <w:szCs w:val="26"/>
-        </w:rPr>
-        <w:t xml:space="preserve"> thường được kết nối trực tiếp với chân của bộ vi xử lý.</w:t>
+        <w:t>Là thiết bị đầu vào để tạo liên kết.</w:t>
+      </w:r>
+      <w:r>
+        <w:rPr>
+          <w:sz w:val="26"/>
+          <w:szCs w:val="26"/>
+        </w:rPr>
+        <w:t xml:space="preserve"> </w:t>
+      </w:r>
+      <w:r>
+        <w:rPr>
+          <w:sz w:val="26"/>
+          <w:szCs w:val="26"/>
+        </w:rPr>
+        <w:t>Có 2 loại là nhấn để bật và nhấn để tắt. Với loại nhấn để mở, khi ở trạng thái bình thường nó sẽ ở trạng thái mở, khi nó được nhấn sẽ tạo nên 1 tiếp điểm. Trong loại nhấn để tắt, nó sẽ ở trạng thái đóng thường xuyên, khi nhấn thì công tắc sẽ ngắt tiếp điểm.</w:t>
+      </w:r>
+      <w:r>
+        <w:rPr>
+          <w:sz w:val="26"/>
+          <w:szCs w:val="26"/>
+        </w:rPr>
+        <w:t xml:space="preserve"> </w:t>
+      </w:r>
+      <w:r>
+        <w:rPr>
+          <w:sz w:val="26"/>
+          <w:szCs w:val="26"/>
+        </w:rPr>
+        <w:t>Button thường được kết nối trực tiếp với chân của bộ vi xử lý.</w:t>
       </w:r>
     </w:p>
     <w:p>
@@ -8116,7 +8611,21 @@
           <w:sz w:val="26"/>
           <w:szCs w:val="26"/>
         </w:rPr>
-        <w:t>u vào để vi xử lúy giao tiếp với</w:t>
+        <w:t>u vào để vi xử</w:t>
+      </w:r>
+      <w:r>
+        <w:rPr>
+          <w:sz w:val="26"/>
+          <w:szCs w:val="26"/>
+        </w:rPr>
+        <w:t xml:space="preserve"> lý</w:t>
+      </w:r>
+      <w:r>
+        <w:rPr>
+          <w:sz w:val="26"/>
+          <w:szCs w:val="26"/>
+        </w:rPr>
+        <w:t xml:space="preserve"> giao tiếp với</w:t>
       </w:r>
       <w:r>
         <w:rPr>
@@ -8213,23 +8722,21 @@
           <w:sz w:val="26"/>
           <w:szCs w:val="26"/>
         </w:rPr>
-        <w:t xml:space="preserve">Programmable Peripheral Interface </w:t>
-      </w:r>
-      <w:proofErr w:type="gramStart"/>
-      <w:r>
-        <w:rPr>
-          <w:sz w:val="26"/>
-          <w:szCs w:val="26"/>
-        </w:rPr>
-        <w:t>( PPI</w:t>
-      </w:r>
-      <w:proofErr w:type="gramEnd"/>
-      <w:r>
-        <w:rPr>
-          <w:sz w:val="26"/>
-          <w:szCs w:val="26"/>
-        </w:rPr>
-        <w:t>)</w:t>
+        <w:t>Prog</w:t>
+      </w:r>
+      <w:r>
+        <w:rPr>
+          <w:sz w:val="26"/>
+          <w:szCs w:val="26"/>
+        </w:rPr>
+        <w:t>rammable Peripheral Interface (</w:t>
+      </w:r>
+      <w:r>
+        <w:rPr>
+          <w:sz w:val="26"/>
+          <w:szCs w:val="26"/>
+        </w:rPr>
+        <w:t>PPI)</w:t>
       </w:r>
     </w:p>
     <w:p>
@@ -8246,7 +8753,21 @@
           <w:sz w:val="26"/>
           <w:szCs w:val="26"/>
         </w:rPr>
-        <w:t xml:space="preserve">Là thiết bị được sử dụng để mở rộng khả năng I/O của vi xử lý, do hấu hết các bộ vi xử lý đều có số cổng I/O khá hạn chế. </w:t>
+        <w:t>Là thiết bị được sử dụng để mở rộng khả năng I/O của vi xử lý, do h</w:t>
+      </w:r>
+      <w:r>
+        <w:rPr>
+          <w:sz w:val="26"/>
+          <w:szCs w:val="26"/>
+        </w:rPr>
+        <w:t>ầ</w:t>
+      </w:r>
+      <w:r>
+        <w:rPr>
+          <w:sz w:val="26"/>
+          <w:szCs w:val="26"/>
+        </w:rPr>
+        <w:t xml:space="preserve">u hết các bộ vi xử lý đều có số cổng I/O khá hạn chế. </w:t>
       </w:r>
       <w:r>
         <w:rPr>
@@ -8294,6 +8815,53 @@
     <w:p>
       <w:pPr>
         <w:pStyle w:val="ListParagraph"/>
+        <w:numPr>
+          <w:ilvl w:val="0"/>
+          <w:numId w:val="10"/>
+        </w:numPr>
+        <w:rPr>
+          <w:sz w:val="26"/>
+          <w:szCs w:val="26"/>
+        </w:rPr>
+      </w:pPr>
+      <w:r>
+        <w:rPr>
+          <w:sz w:val="26"/>
+          <w:szCs w:val="26"/>
+        </w:rPr>
+        <w:t>Là 8 chân I/</w:t>
+      </w:r>
+      <w:r>
+        <w:rPr>
+          <w:sz w:val="26"/>
+          <w:szCs w:val="26"/>
+        </w:rPr>
+        <w:t>O riêng lẻ</w:t>
+      </w:r>
+    </w:p>
+    <w:p>
+      <w:pPr>
+        <w:pStyle w:val="ListParagraph"/>
+        <w:numPr>
+          <w:ilvl w:val="0"/>
+          <w:numId w:val="10"/>
+        </w:numPr>
+        <w:rPr>
+          <w:sz w:val="26"/>
+          <w:szCs w:val="26"/>
+        </w:rPr>
+      </w:pPr>
+      <w:r>
+        <w:rPr>
+          <w:sz w:val="26"/>
+          <w:szCs w:val="26"/>
+        </w:rPr>
+        <w:t>Hai cổng 4 bit là Cổng CUPPER (CU) và Cổng CLOWER (CL)</w:t>
+      </w:r>
+    </w:p>
+    <w:p>
+      <w:pPr>
+        <w:pStyle w:val="ListParagraph"/>
         <w:ind w:left="2160"/>
         <w:rPr>
           <w:sz w:val="26"/>
@@ -8305,44 +8873,8 @@
           <w:sz w:val="26"/>
           <w:szCs w:val="26"/>
         </w:rPr>
-        <w:t>(1) Là 8 chân I / O riêng lẻ</w:t>
-      </w:r>
-    </w:p>
-    <w:p>
-      <w:pPr>
-        <w:pStyle w:val="ListParagraph"/>
-        <w:ind w:left="2160"/>
-        <w:rPr>
-          <w:sz w:val="26"/>
-          <w:szCs w:val="26"/>
-        </w:rPr>
-      </w:pPr>
-      <w:r>
-        <w:rPr>
-          <w:sz w:val="26"/>
-          <w:szCs w:val="26"/>
-        </w:rPr>
-        <w:t xml:space="preserve"> (2) Hai cổng 4 bit là Cổng CUPPER (CU) và Cổng CLOWER (CL)</w:t>
-      </w:r>
-    </w:p>
-    <w:p>
-      <w:pPr>
-        <w:pStyle w:val="ListParagraph"/>
-        <w:ind w:left="2160"/>
-        <w:rPr>
-          <w:sz w:val="26"/>
-          <w:szCs w:val="26"/>
-        </w:rPr>
-      </w:pPr>
-      <w:r>
-        <w:rPr>
-          <w:sz w:val="26"/>
-          <w:szCs w:val="26"/>
-        </w:rPr>
         <w:t>Sử dụng phương án nào sẽ</w:t>
       </w:r>
-      <w:bookmarkStart w:id="0" w:name="_GoBack"/>
-      <w:bookmarkEnd w:id="0"/>
       <w:r>
         <w:rPr>
           <w:sz w:val="26"/>
@@ -8659,7 +9191,7 @@
   <w:abstractNum w:abstractNumId="3" w15:restartNumberingAfterBreak="0">
     <w:nsid w:val="16FA1E4D"/>
     <w:multiLevelType w:val="hybridMultilevel"/>
-    <w:tmpl w:val="19A4035A"/>
+    <w:tmpl w:val="CAC0AAB8"/>
     <w:lvl w:ilvl="0" w:tplc="04090013">
       <w:start w:val="1"/>
       <w:numFmt w:val="upperRoman"/>
@@ -8696,14 +9228,17 @@
         <w:ind w:left="2880" w:hanging="360"/>
       </w:pPr>
     </w:lvl>
-    <w:lvl w:ilvl="4" w:tplc="04090019" w:tentative="1">
+    <w:lvl w:ilvl="4" w:tplc="EEC6CEE0">
       <w:start w:val="1"/>
-      <w:numFmt w:val="lowerLetter"/>
-      <w:lvlText w:val="%5."/>
+      <w:numFmt w:val="decimal"/>
+      <w:lvlText w:val="(%5)"/>
       <w:lvlJc w:val="left"/>
       <w:pPr>
-        <w:ind w:left="3600" w:hanging="360"/>
-      </w:pPr>
+        <w:ind w:left="3608" w:hanging="368"/>
+      </w:pPr>
+      <w:rPr>
+        <w:rFonts w:hint="default"/>
+      </w:rPr>
     </w:lvl>
     <w:lvl w:ilvl="5" w:tplc="0409001B" w:tentative="1">
       <w:start w:val="1"/>
@@ -8829,6 +9364,119 @@
     </w:lvl>
   </w:abstractNum>
   <w:abstractNum w:abstractNumId="5" w15:restartNumberingAfterBreak="0">
+    <w:nsid w:val="2F440676"/>
+    <w:multiLevelType w:val="hybridMultilevel"/>
+    <w:tmpl w:val="2634F710"/>
+    <w:lvl w:ilvl="0" w:tplc="04090001">
+      <w:start w:val="1"/>
+      <w:numFmt w:val="bullet"/>
+      <w:lvlText w:val=""/>
+      <w:lvlJc w:val="left"/>
+      <w:pPr>
+        <w:ind w:left="2880" w:hanging="360"/>
+      </w:pPr>
+      <w:rPr>
+        <w:rFonts w:ascii="Symbol" w:hAnsi="Symbol" w:hint="default"/>
+      </w:rPr>
+    </w:lvl>
+    <w:lvl w:ilvl="1" w:tplc="04090003">
+      <w:start w:val="1"/>
+      <w:numFmt w:val="bullet"/>
+      <w:lvlText w:val="o"/>
+      <w:lvlJc w:val="left"/>
+      <w:pPr>
+        <w:ind w:left="3600" w:hanging="360"/>
+      </w:pPr>
+      <w:rPr>
+        <w:rFonts w:ascii="Courier New" w:hAnsi="Courier New" w:cs="Courier New" w:hint="default"/>
+      </w:rPr>
+    </w:lvl>
+    <w:lvl w:ilvl="2" w:tplc="04090005">
+      <w:start w:val="1"/>
+      <w:numFmt w:val="bullet"/>
+      <w:lvlText w:val=""/>
+      <w:lvlJc w:val="left"/>
+      <w:pPr>
+        <w:ind w:left="4320" w:hanging="360"/>
+      </w:pPr>
+      <w:rPr>
+        <w:rFonts w:ascii="Wingdings" w:hAnsi="Wingdings" w:hint="default"/>
+      </w:rPr>
+    </w:lvl>
+    <w:lvl w:ilvl="3" w:tplc="04090001">
+      <w:start w:val="1"/>
+      <w:numFmt w:val="bullet"/>
+      <w:lvlText w:val=""/>
+      <w:lvlJc w:val="left"/>
+      <w:pPr>
+        <w:ind w:left="5040" w:hanging="360"/>
+      </w:pPr>
+      <w:rPr>
+        <w:rFonts w:ascii="Symbol" w:hAnsi="Symbol" w:hint="default"/>
+      </w:rPr>
+    </w:lvl>
+    <w:lvl w:ilvl="4" w:tplc="04090003">
+      <w:start w:val="1"/>
+      <w:numFmt w:val="bullet"/>
+      <w:lvlText w:val="o"/>
+      <w:lvlJc w:val="left"/>
+      <w:pPr>
+        <w:ind w:left="5760" w:hanging="360"/>
+      </w:pPr>
+      <w:rPr>
+        <w:rFonts w:ascii="Courier New" w:hAnsi="Courier New" w:cs="Courier New" w:hint="default"/>
+      </w:rPr>
+    </w:lvl>
+    <w:lvl w:ilvl="5" w:tplc="04090005" w:tentative="1">
+      <w:start w:val="1"/>
+      <w:numFmt w:val="bullet"/>
+      <w:lvlText w:val=""/>
+      <w:lvlJc w:val="left"/>
+      <w:pPr>
+        <w:ind w:left="6480" w:hanging="360"/>
+      </w:pPr>
+      <w:rPr>
+        <w:rFonts w:ascii="Wingdings" w:hAnsi="Wingdings" w:hint="default"/>
+      </w:rPr>
+    </w:lvl>
+    <w:lvl w:ilvl="6" w:tplc="04090001" w:tentative="1">
+      <w:start w:val="1"/>
+      <w:numFmt w:val="bullet"/>
+      <w:lvlText w:val=""/>
+      <w:lvlJc w:val="left"/>
+      <w:pPr>
+        <w:ind w:left="7200" w:hanging="360"/>
+      </w:pPr>
+      <w:rPr>
+        <w:rFonts w:ascii="Symbol" w:hAnsi="Symbol" w:hint="default"/>
+      </w:rPr>
+    </w:lvl>
+    <w:lvl w:ilvl="7" w:tplc="04090003" w:tentative="1">
+      <w:start w:val="1"/>
+      <w:numFmt w:val="bullet"/>
+      <w:lvlText w:val="o"/>
+      <w:lvlJc w:val="left"/>
+      <w:pPr>
+        <w:ind w:left="7920" w:hanging="360"/>
+      </w:pPr>
+      <w:rPr>
+        <w:rFonts w:ascii="Courier New" w:hAnsi="Courier New" w:cs="Courier New" w:hint="default"/>
+      </w:rPr>
+    </w:lvl>
+    <w:lvl w:ilvl="8" w:tplc="04090005" w:tentative="1">
+      <w:start w:val="1"/>
+      <w:numFmt w:val="bullet"/>
+      <w:lvlText w:val=""/>
+      <w:lvlJc w:val="left"/>
+      <w:pPr>
+        <w:ind w:left="8640" w:hanging="360"/>
+      </w:pPr>
+      <w:rPr>
+        <w:rFonts w:ascii="Wingdings" w:hAnsi="Wingdings" w:hint="default"/>
+      </w:rPr>
+    </w:lvl>
+  </w:abstractNum>
+  <w:abstractNum w:abstractNumId="6" w15:restartNumberingAfterBreak="0">
     <w:nsid w:val="46DF25E7"/>
     <w:multiLevelType w:val="hybridMultilevel"/>
     <w:tmpl w:val="5E30BA72"/>
@@ -8914,7 +9562,7 @@
       </w:pPr>
     </w:lvl>
   </w:abstractNum>
-  <w:abstractNum w:abstractNumId="6" w15:restartNumberingAfterBreak="0">
+  <w:abstractNum w:abstractNumId="7" w15:restartNumberingAfterBreak="0">
     <w:nsid w:val="591D72FB"/>
     <w:multiLevelType w:val="hybridMultilevel"/>
     <w:tmpl w:val="BFDC0C88"/>
@@ -9027,7 +9675,7 @@
       </w:rPr>
     </w:lvl>
   </w:abstractNum>
-  <w:abstractNum w:abstractNumId="7" w15:restartNumberingAfterBreak="0">
+  <w:abstractNum w:abstractNumId="8" w15:restartNumberingAfterBreak="0">
     <w:nsid w:val="71BE5CD3"/>
     <w:multiLevelType w:val="hybridMultilevel"/>
     <w:tmpl w:val="D0CEE82C"/>
@@ -9140,7 +9788,7 @@
       </w:rPr>
     </w:lvl>
   </w:abstractNum>
-  <w:abstractNum w:abstractNumId="8" w15:restartNumberingAfterBreak="0">
+  <w:abstractNum w:abstractNumId="9" w15:restartNumberingAfterBreak="0">
     <w:nsid w:val="7C192A62"/>
     <w:multiLevelType w:val="hybridMultilevel"/>
     <w:tmpl w:val="52480320"/>
@@ -9254,13 +9902,13 @@
     </w:lvl>
   </w:abstractNum>
   <w:num w:numId="1">
-    <w:abstractNumId w:val="8"/>
+    <w:abstractNumId w:val="9"/>
   </w:num>
   <w:num w:numId="2">
-    <w:abstractNumId w:val="5"/>
+    <w:abstractNumId w:val="6"/>
   </w:num>
   <w:num w:numId="3">
-    <w:abstractNumId w:val="6"/>
+    <w:abstractNumId w:val="7"/>
   </w:num>
   <w:num w:numId="4">
     <w:abstractNumId w:val="2"/>
@@ -9275,10 +9923,13 @@
     <w:abstractNumId w:val="0"/>
   </w:num>
   <w:num w:numId="8">
-    <w:abstractNumId w:val="7"/>
+    <w:abstractNumId w:val="8"/>
   </w:num>
   <w:num w:numId="9">
     <w:abstractNumId w:val="4"/>
+  </w:num>
+  <w:num w:numId="10">
+    <w:abstractNumId w:val="5"/>
   </w:num>
 </w:numbering>
 </file>
